--- a/WEB DEVELOPMENT.docx
+++ b/WEB DEVELOPMENT.docx
@@ -712,7 +712,23 @@
           <w:sz w:val="40"/>
           <w:szCs w:val="40"/>
         </w:rPr>
-        <w:t xml:space="preserve"> or any attribute to “html” or “python” “only” then “id” can be  very useful)</w:t>
+        <w:t xml:space="preserve"> or any attribute to “html” or “python” “only” then “id” can </w:t>
+      </w:r>
+      <w:proofErr w:type="gramStart"/>
+      <w:r>
+        <w:rPr>
+          <w:sz w:val="40"/>
+          <w:szCs w:val="40"/>
+        </w:rPr>
+        <w:t>be  very</w:t>
+      </w:r>
+      <w:proofErr w:type="gramEnd"/>
+      <w:r>
+        <w:rPr>
+          <w:sz w:val="40"/>
+          <w:szCs w:val="40"/>
+        </w:rPr>
+        <w:t xml:space="preserve"> useful)</w:t>
       </w:r>
     </w:p>
     <w:p>
@@ -1416,7 +1432,21 @@
         <w:rPr>
           <w:color w:val="92D050"/>
         </w:rPr>
-        <w:t>    &lt;!-- page description --&gt;</w:t>
+        <w:t xml:space="preserve">    </w:t>
+      </w:r>
+      <w:proofErr w:type="gramStart"/>
+      <w:r>
+        <w:rPr>
+          <w:color w:val="92D050"/>
+        </w:rPr>
+        <w:t>&lt;!--</w:t>
+      </w:r>
+      <w:proofErr w:type="gramEnd"/>
+      <w:r>
+        <w:rPr>
+          <w:color w:val="92D050"/>
+        </w:rPr>
+        <w:t xml:space="preserve"> page description --&gt;</w:t>
       </w:r>
     </w:p>
     <w:p>
@@ -1442,6 +1472,7 @@
         </w:rPr>
         <w:t>   </w:t>
       </w:r>
+      <w:proofErr w:type="gramStart"/>
       <w:r>
         <w:rPr>
           <w:color w:val="92D050"/>
@@ -1454,6 +1485,7 @@
         </w:rPr>
         <w:t>!--</w:t>
       </w:r>
+      <w:proofErr w:type="gramEnd"/>
       <w:r>
         <w:rPr>
           <w:color w:val="92D050"/>
@@ -2435,13 +2467,23 @@
         </w:rPr>
         <w:t xml:space="preserve">    </w:t>
       </w:r>
+      <w:proofErr w:type="gramStart"/>
       <w:r>
         <w:rPr>
           <w:color w:val="00B050"/>
           <w:sz w:val="40"/>
           <w:szCs w:val="40"/>
         </w:rPr>
-        <w:t>&lt;!-- this is the "words" we see on the tab  --&gt;</w:t>
+        <w:t>&lt;!--</w:t>
+      </w:r>
+      <w:proofErr w:type="gramEnd"/>
+      <w:r>
+        <w:rPr>
+          <w:color w:val="00B050"/>
+          <w:sz w:val="40"/>
+          <w:szCs w:val="40"/>
+        </w:rPr>
+        <w:t xml:space="preserve"> this is the "words" we see on the tab  --&gt;</w:t>
       </w:r>
     </w:p>
     <w:p>
@@ -2653,6 +2695,7 @@
           <w:szCs w:val="40"/>
         </w:rPr>
       </w:pPr>
+      <w:proofErr w:type="gramStart"/>
       <w:r>
         <w:rPr>
           <w:color w:val="70AD47" w:themeColor="accent6"/>
@@ -2671,6 +2714,7 @@
         <w:t>rel</w:t>
       </w:r>
       <w:proofErr w:type="spellEnd"/>
+      <w:proofErr w:type="gramEnd"/>
       <w:r>
         <w:rPr>
           <w:color w:val="70AD47" w:themeColor="accent6"/>
@@ -2689,6 +2733,7 @@
           <w:szCs w:val="40"/>
         </w:rPr>
       </w:pPr>
+      <w:proofErr w:type="gramStart"/>
       <w:r>
         <w:rPr>
           <w:color w:val="70AD47" w:themeColor="accent6"/>
@@ -2708,6 +2753,7 @@
         <w:t>rel</w:t>
       </w:r>
       <w:proofErr w:type="spellEnd"/>
+      <w:proofErr w:type="gramEnd"/>
       <w:r>
         <w:rPr>
           <w:color w:val="70AD47" w:themeColor="accent6"/>
@@ -2726,6 +2772,7 @@
           <w:szCs w:val="40"/>
         </w:rPr>
       </w:pPr>
+      <w:proofErr w:type="gramStart"/>
       <w:r>
         <w:rPr>
           <w:color w:val="70AD47" w:themeColor="accent6"/>
@@ -2744,6 +2791,7 @@
         <w:t>rel</w:t>
       </w:r>
       <w:proofErr w:type="spellEnd"/>
+      <w:proofErr w:type="gramEnd"/>
       <w:r>
         <w:rPr>
           <w:color w:val="70AD47" w:themeColor="accent6"/>
@@ -2787,13 +2835,23 @@
         </w:rPr>
         <w:t xml:space="preserve">    </w:t>
       </w:r>
+      <w:proofErr w:type="gramStart"/>
       <w:r>
         <w:rPr>
           <w:color w:val="00B050"/>
           <w:sz w:val="40"/>
           <w:szCs w:val="40"/>
         </w:rPr>
-        <w:t xml:space="preserve">&lt;!-- this statement is important to associate html file with </w:t>
+        <w:t>&lt;!--</w:t>
+      </w:r>
+      <w:proofErr w:type="gramEnd"/>
+      <w:r>
+        <w:rPr>
+          <w:color w:val="00B050"/>
+          <w:sz w:val="40"/>
+          <w:szCs w:val="40"/>
+        </w:rPr>
+        <w:t xml:space="preserve"> this statement is important to associate html file with </w:t>
       </w:r>
       <w:proofErr w:type="spellStart"/>
       <w:r>
@@ -3200,49 +3258,69 @@
           <w:szCs w:val="40"/>
         </w:rPr>
       </w:pPr>
+      <w:proofErr w:type="gramStart"/>
       <w:r>
         <w:rPr>
           <w:color w:val="00B050"/>
           <w:sz w:val="40"/>
           <w:szCs w:val="40"/>
         </w:rPr>
-        <w:t xml:space="preserve">  The </w:t>
-      </w:r>
-      <w:proofErr w:type="spellStart"/>
+        <w:t>  The</w:t>
+      </w:r>
+      <w:proofErr w:type="gramEnd"/>
       <w:r>
         <w:rPr>
           <w:color w:val="00B050"/>
           <w:sz w:val="40"/>
           <w:szCs w:val="40"/>
         </w:rPr>
-        <w:t>src</w:t>
-      </w:r>
-      <w:proofErr w:type="spellEnd"/>
+        <w:t xml:space="preserve"> </w:t>
+      </w:r>
+      <w:proofErr w:type="spellStart"/>
       <w:r>
         <w:rPr>
           <w:color w:val="00B050"/>
           <w:sz w:val="40"/>
           <w:szCs w:val="40"/>
         </w:rPr>
-        <w:t xml:space="preserve"> attribute specifies the location (URL or path) of an external JavaScript file.</w:t>
-      </w:r>
-    </w:p>
-    <w:p>
-      <w:pPr>
-        <w:pStyle w:val="ListParagraph"/>
+        <w:t>src</w:t>
+      </w:r>
+      <w:proofErr w:type="spellEnd"/>
+      <w:r>
         <w:rPr>
           <w:color w:val="00B050"/>
           <w:sz w:val="40"/>
           <w:szCs w:val="40"/>
         </w:rPr>
-      </w:pPr>
-      <w:r>
+        <w:t xml:space="preserve"> attribute specifies the location (URL or path) of an external JavaScript file.</w:t>
+      </w:r>
+    </w:p>
+    <w:p>
+      <w:pPr>
+        <w:pStyle w:val="ListParagraph"/>
         <w:rPr>
           <w:color w:val="00B050"/>
           <w:sz w:val="40"/>
           <w:szCs w:val="40"/>
         </w:rPr>
-        <w:t>  In this example, "script.js" is the file that contains the JavaScript code you want to include.</w:t>
+      </w:pPr>
+      <w:proofErr w:type="gramStart"/>
+      <w:r>
+        <w:rPr>
+          <w:color w:val="00B050"/>
+          <w:sz w:val="40"/>
+          <w:szCs w:val="40"/>
+        </w:rPr>
+        <w:t>  In</w:t>
+      </w:r>
+      <w:proofErr w:type="gramEnd"/>
+      <w:r>
+        <w:rPr>
+          <w:color w:val="00B050"/>
+          <w:sz w:val="40"/>
+          <w:szCs w:val="40"/>
+        </w:rPr>
+        <w:t xml:space="preserve"> this example, "script.js" is the file that contains the JavaScript code you want to include.</w:t>
       </w:r>
     </w:p>
     <w:p>
@@ -3606,12 +3684,21 @@
           <w:szCs w:val="40"/>
         </w:rPr>
       </w:pPr>
+      <w:proofErr w:type="gramStart"/>
       <w:r>
         <w:rPr>
           <w:sz w:val="40"/>
           <w:szCs w:val="40"/>
         </w:rPr>
-        <w:t>alert("Welcome To My First Website")</w:t>
+        <w:t>alert(</w:t>
+      </w:r>
+      <w:proofErr w:type="gramEnd"/>
+      <w:r>
+        <w:rPr>
+          <w:sz w:val="40"/>
+          <w:szCs w:val="40"/>
+        </w:rPr>
+        <w:t>"Welcome To My First Website")</w:t>
       </w:r>
     </w:p>
     <w:p>
@@ -3879,11 +3966,19 @@
           <w:color w:val="92D050"/>
         </w:rPr>
       </w:pPr>
-      <w:r>
-        <w:rPr>
-          <w:color w:val="92D050"/>
-        </w:rPr>
-        <w:t>&lt;!-- "</w:t>
+      <w:proofErr w:type="gramStart"/>
+      <w:r>
+        <w:rPr>
+          <w:color w:val="92D050"/>
+        </w:rPr>
+        <w:t>&lt;!--</w:t>
+      </w:r>
+      <w:proofErr w:type="gramEnd"/>
+      <w:r>
+        <w:rPr>
+          <w:color w:val="92D050"/>
+        </w:rPr>
+        <w:t xml:space="preserve"> "</w:t>
       </w:r>
       <w:r>
         <w:rPr>
@@ -4112,11 +4207,19 @@
           <w:color w:val="92D050"/>
         </w:rPr>
       </w:pPr>
-      <w:r>
-        <w:rPr>
-          <w:color w:val="92D050"/>
-        </w:rPr>
-        <w:t>&lt;!-- "title" written on the browser's tab  --&gt;</w:t>
+      <w:proofErr w:type="gramStart"/>
+      <w:r>
+        <w:rPr>
+          <w:color w:val="92D050"/>
+        </w:rPr>
+        <w:t>&lt;!--</w:t>
+      </w:r>
+      <w:proofErr w:type="gramEnd"/>
+      <w:r>
+        <w:rPr>
+          <w:color w:val="92D050"/>
+        </w:rPr>
+        <w:t xml:space="preserve"> "title" written on the browser's tab  --&gt;</w:t>
       </w:r>
     </w:p>
     <w:p>
@@ -4203,7 +4306,21 @@
         <w:rPr>
           <w:color w:val="92D050"/>
         </w:rPr>
-        <w:t>    &lt;!-- "h1" refers to the "biggest heading" --&gt;</w:t>
+        <w:t xml:space="preserve">    </w:t>
+      </w:r>
+      <w:proofErr w:type="gramStart"/>
+      <w:r>
+        <w:rPr>
+          <w:color w:val="92D050"/>
+        </w:rPr>
+        <w:t>&lt;!--</w:t>
+      </w:r>
+      <w:proofErr w:type="gramEnd"/>
+      <w:r>
+        <w:rPr>
+          <w:color w:val="92D050"/>
+        </w:rPr>
+        <w:t xml:space="preserve"> "h1" refers to the "biggest heading" --&gt;</w:t>
       </w:r>
     </w:p>
     <w:p>
@@ -4233,7 +4350,21 @@
         <w:rPr>
           <w:color w:val="92D050"/>
         </w:rPr>
-        <w:t>    &lt;!-- "h2" refers to the "second biggest heading" --&gt;</w:t>
+        <w:t xml:space="preserve">    </w:t>
+      </w:r>
+      <w:proofErr w:type="gramStart"/>
+      <w:r>
+        <w:rPr>
+          <w:color w:val="92D050"/>
+        </w:rPr>
+        <w:t>&lt;!--</w:t>
+      </w:r>
+      <w:proofErr w:type="gramEnd"/>
+      <w:r>
+        <w:rPr>
+          <w:color w:val="92D050"/>
+        </w:rPr>
+        <w:t xml:space="preserve"> "h2" refers to the "second biggest heading" --&gt;</w:t>
       </w:r>
     </w:p>
     <w:p>
@@ -4308,7 +4439,21 @@
         <w:rPr>
           <w:color w:val="70AD47" w:themeColor="accent6"/>
         </w:rPr>
-        <w:t>In this code , when we click “open google”</w:t>
+        <w:t xml:space="preserve">In this </w:t>
+      </w:r>
+      <w:proofErr w:type="gramStart"/>
+      <w:r>
+        <w:rPr>
+          <w:color w:val="70AD47" w:themeColor="accent6"/>
+        </w:rPr>
+        <w:t>code ,</w:t>
+      </w:r>
+      <w:proofErr w:type="gramEnd"/>
+      <w:r>
+        <w:rPr>
+          <w:color w:val="70AD47" w:themeColor="accent6"/>
+        </w:rPr>
+        <w:t xml:space="preserve"> when we click “open google”</w:t>
       </w:r>
     </w:p>
     <w:p>
@@ -4443,7 +4588,21 @@
         <w:rPr>
           <w:color w:val="70AD47" w:themeColor="accent6"/>
         </w:rPr>
-        <w:t xml:space="preserve"> when clicked, rather than in the same tab or window where the link was clicked.--!&gt;</w:t>
+        <w:t xml:space="preserve"> when clicked, rather than in the same tab or window where the link was </w:t>
+      </w:r>
+      <w:proofErr w:type="gramStart"/>
+      <w:r>
+        <w:rPr>
+          <w:color w:val="70AD47" w:themeColor="accent6"/>
+        </w:rPr>
+        <w:t>clicked.--</w:t>
+      </w:r>
+      <w:proofErr w:type="gramEnd"/>
+      <w:r>
+        <w:rPr>
+          <w:color w:val="70AD47" w:themeColor="accent6"/>
+        </w:rPr>
+        <w:t>!&gt;</w:t>
       </w:r>
     </w:p>
     <w:p>
@@ -4568,7 +4727,21 @@
         <w:rPr>
           <w:color w:val="92D050"/>
         </w:rPr>
-        <w:t>        &lt;!-- "</w:t>
+        <w:t xml:space="preserve">        </w:t>
+      </w:r>
+      <w:proofErr w:type="gramStart"/>
+      <w:r>
+        <w:rPr>
+          <w:color w:val="92D050"/>
+        </w:rPr>
+        <w:t>&lt;!--</w:t>
+      </w:r>
+      <w:proofErr w:type="gramEnd"/>
+      <w:r>
+        <w:rPr>
+          <w:color w:val="92D050"/>
+        </w:rPr>
+        <w:t xml:space="preserve"> "</w:t>
       </w:r>
       <w:proofErr w:type="spellStart"/>
       <w:r>
@@ -4854,11 +5027,19 @@
           <w:color w:val="92D050"/>
         </w:rPr>
       </w:pPr>
-      <w:r>
-        <w:rPr>
-          <w:color w:val="92D050"/>
-        </w:rPr>
-        <w:t>&lt;!-- inline "</w:t>
+      <w:proofErr w:type="gramStart"/>
+      <w:r>
+        <w:rPr>
+          <w:color w:val="92D050"/>
+        </w:rPr>
+        <w:t>&lt;!--</w:t>
+      </w:r>
+      <w:proofErr w:type="gramEnd"/>
+      <w:r>
+        <w:rPr>
+          <w:color w:val="92D050"/>
+        </w:rPr>
+        <w:t xml:space="preserve"> inline "</w:t>
       </w:r>
       <w:proofErr w:type="spellStart"/>
       <w:r>
@@ -4925,7 +5106,21 @@
         <w:rPr>
           <w:color w:val="000000" w:themeColor="text1"/>
         </w:rPr>
-        <w:t xml:space="preserve"> sit </w:t>
+        <w:t xml:space="preserve"> </w:t>
+      </w:r>
+      <w:proofErr w:type="gramStart"/>
+      <w:r>
+        <w:rPr>
+          <w:color w:val="000000" w:themeColor="text1"/>
+        </w:rPr>
+        <w:t>sit</w:t>
+      </w:r>
+      <w:proofErr w:type="gramEnd"/>
+      <w:r>
+        <w:rPr>
+          <w:color w:val="000000" w:themeColor="text1"/>
+        </w:rPr>
+        <w:t xml:space="preserve"> </w:t>
       </w:r>
       <w:proofErr w:type="spellStart"/>
       <w:r>
@@ -5031,7 +5226,21 @@
         <w:rPr>
           <w:color w:val="92D050"/>
         </w:rPr>
-        <w:t>        "dummy code" using "lorem(number of words)"</w:t>
+        <w:t>        "dummy code" using "</w:t>
+      </w:r>
+      <w:proofErr w:type="gramStart"/>
+      <w:r>
+        <w:rPr>
+          <w:color w:val="92D050"/>
+        </w:rPr>
+        <w:t>lorem(</w:t>
+      </w:r>
+      <w:proofErr w:type="gramEnd"/>
+      <w:r>
+        <w:rPr>
+          <w:color w:val="92D050"/>
+        </w:rPr>
+        <w:t>number of words)"</w:t>
       </w:r>
     </w:p>
     <w:p>
@@ -5163,6 +5372,7 @@
         <w:t xml:space="preserve"> </w:t>
       </w:r>
       <w:proofErr w:type="spellStart"/>
+      <w:proofErr w:type="gramStart"/>
       <w:r>
         <w:rPr>
           <w:color w:val="000000" w:themeColor="text1"/>
@@ -5179,6 +5389,7 @@
         </w:rPr>
         <w:t>rel</w:t>
       </w:r>
+      <w:proofErr w:type="gramEnd"/>
       <w:r>
         <w:rPr>
           <w:color w:val="000000" w:themeColor="text1"/>
@@ -5707,6 +5918,7 @@
           <w:color w:val="00B050"/>
         </w:rPr>
       </w:pPr>
+      <w:proofErr w:type="gramStart"/>
       <w:r>
         <w:rPr>
           <w:color w:val="00B050"/>
@@ -5717,7 +5929,14 @@
         <w:rPr>
           <w:color w:val="00B050"/>
         </w:rPr>
-        <w:t>!—to add “</w:t>
+        <w:t>!—</w:t>
+      </w:r>
+      <w:proofErr w:type="gramEnd"/>
+      <w:r>
+        <w:rPr>
+          <w:color w:val="00B050"/>
+        </w:rPr>
+        <w:t>to add “</w:t>
       </w:r>
       <w:proofErr w:type="spellStart"/>
       <w:r>
@@ -5850,11 +6069,19 @@
         </w:rPr>
         <w:t xml:space="preserve">    </w:t>
       </w:r>
-      <w:r>
-        <w:rPr>
-          <w:color w:val="92D050"/>
-        </w:rPr>
-        <w:t>&lt;!-- line break  --&gt;</w:t>
+      <w:proofErr w:type="gramStart"/>
+      <w:r>
+        <w:rPr>
+          <w:color w:val="92D050"/>
+        </w:rPr>
+        <w:t>&lt;!--</w:t>
+      </w:r>
+      <w:proofErr w:type="gramEnd"/>
+      <w:r>
+        <w:rPr>
+          <w:color w:val="92D050"/>
+        </w:rPr>
+        <w:t xml:space="preserve"> line break  --&gt;</w:t>
       </w:r>
     </w:p>
     <w:p>
@@ -5972,7 +6199,21 @@
         <w:rPr>
           <w:color w:val="92D050"/>
         </w:rPr>
-        <w:t>" is the image to be displayed(SAME FOR VIDEO)</w:t>
+        <w:t xml:space="preserve">" is the image to be </w:t>
+      </w:r>
+      <w:proofErr w:type="gramStart"/>
+      <w:r>
+        <w:rPr>
+          <w:color w:val="92D050"/>
+        </w:rPr>
+        <w:t>displayed(</w:t>
+      </w:r>
+      <w:proofErr w:type="gramEnd"/>
+      <w:r>
+        <w:rPr>
+          <w:color w:val="92D050"/>
+        </w:rPr>
+        <w:t>SAME FOR VIDEO)</w:t>
       </w:r>
     </w:p>
     <w:p>
@@ -6107,7 +6348,21 @@
         <w:rPr>
           <w:color w:val="92D050"/>
         </w:rPr>
-        <w:t xml:space="preserve">            similarly "header" and "footer" bhi hote hai </w:t>
+        <w:t xml:space="preserve">            </w:t>
+      </w:r>
+      <w:proofErr w:type="gramStart"/>
+      <w:r>
+        <w:rPr>
+          <w:color w:val="92D050"/>
+        </w:rPr>
+        <w:t>similarly</w:t>
+      </w:r>
+      <w:proofErr w:type="gramEnd"/>
+      <w:r>
+        <w:rPr>
+          <w:color w:val="92D050"/>
+        </w:rPr>
+        <w:t xml:space="preserve"> "header" and "footer" bhi hote hai </w:t>
       </w:r>
     </w:p>
     <w:p>
@@ -6154,11 +6409,19 @@
         </w:rPr>
         <w:t xml:space="preserve">            </w:t>
       </w:r>
-      <w:r>
-        <w:rPr>
-          <w:color w:val="92D050"/>
-        </w:rPr>
-        <w:t>&lt;!-- "tr"-&gt;"table row" --&gt;</w:t>
+      <w:proofErr w:type="gramStart"/>
+      <w:r>
+        <w:rPr>
+          <w:color w:val="92D050"/>
+        </w:rPr>
+        <w:t>&lt;!--</w:t>
+      </w:r>
+      <w:proofErr w:type="gramEnd"/>
+      <w:r>
+        <w:rPr>
+          <w:color w:val="92D050"/>
+        </w:rPr>
+        <w:t xml:space="preserve"> "tr"-&gt;"table row" --&gt;</w:t>
       </w:r>
     </w:p>
     <w:p>
@@ -6305,11 +6568,19 @@
         </w:rPr>
         <w:t xml:space="preserve">          </w:t>
       </w:r>
-      <w:r>
-        <w:rPr>
-          <w:color w:val="92D050"/>
-        </w:rPr>
-        <w:t>&lt;!-- "</w:t>
+      <w:proofErr w:type="gramStart"/>
+      <w:r>
+        <w:rPr>
+          <w:color w:val="92D050"/>
+        </w:rPr>
+        <w:t>&lt;!--</w:t>
+      </w:r>
+      <w:proofErr w:type="gramEnd"/>
+      <w:r>
+        <w:rPr>
+          <w:color w:val="92D050"/>
+        </w:rPr>
+        <w:t xml:space="preserve"> "</w:t>
       </w:r>
       <w:proofErr w:type="spellStart"/>
       <w:r>
@@ -6441,7 +6712,21 @@
         <w:rPr>
           <w:color w:val="92D050"/>
         </w:rPr>
-        <w:t>          similarly "</w:t>
+        <w:t xml:space="preserve">          </w:t>
+      </w:r>
+      <w:proofErr w:type="gramStart"/>
+      <w:r>
+        <w:rPr>
+          <w:color w:val="92D050"/>
+        </w:rPr>
+        <w:t>similarly</w:t>
+      </w:r>
+      <w:proofErr w:type="gramEnd"/>
+      <w:r>
+        <w:rPr>
+          <w:color w:val="92D050"/>
+        </w:rPr>
+        <w:t xml:space="preserve"> "</w:t>
       </w:r>
       <w:proofErr w:type="spellStart"/>
       <w:r>
@@ -6529,7 +6814,21 @@
         <w:rPr>
           <w:color w:val="92D050"/>
         </w:rPr>
-        <w:t>          &lt;!-- "td"-&gt;"table data" --&gt;</w:t>
+        <w:t xml:space="preserve">          </w:t>
+      </w:r>
+      <w:proofErr w:type="gramStart"/>
+      <w:r>
+        <w:rPr>
+          <w:color w:val="92D050"/>
+        </w:rPr>
+        <w:t>&lt;!--</w:t>
+      </w:r>
+      <w:proofErr w:type="gramEnd"/>
+      <w:r>
+        <w:rPr>
+          <w:color w:val="92D050"/>
+        </w:rPr>
+        <w:t xml:space="preserve"> "td"-&gt;"table data" --&gt;</w:t>
       </w:r>
     </w:p>
     <w:p>
@@ -6618,22 +6917,50 @@
         <w:rPr>
           <w:color w:val="92D050"/>
         </w:rPr>
-        <w:t xml:space="preserve">       &lt;!-- "unordered list" --&gt;</w:t>
-      </w:r>
-    </w:p>
-    <w:p>
-      <w:pPr>
-        <w:pStyle w:val="ListParagraph"/>
-        <w:ind w:left="786"/>
-        <w:rPr>
-          <w:color w:val="92D050"/>
-        </w:rPr>
-      </w:pPr>
-      <w:r>
-        <w:rPr>
-          <w:color w:val="92D050"/>
-        </w:rPr>
-        <w:t>        &lt;!-- "square" for bullets to be in square shape --&gt;</w:t>
+        <w:t xml:space="preserve">       </w:t>
+      </w:r>
+      <w:proofErr w:type="gramStart"/>
+      <w:r>
+        <w:rPr>
+          <w:color w:val="92D050"/>
+        </w:rPr>
+        <w:t>&lt;!--</w:t>
+      </w:r>
+      <w:proofErr w:type="gramEnd"/>
+      <w:r>
+        <w:rPr>
+          <w:color w:val="92D050"/>
+        </w:rPr>
+        <w:t xml:space="preserve"> "unordered list" --&gt;</w:t>
+      </w:r>
+    </w:p>
+    <w:p>
+      <w:pPr>
+        <w:pStyle w:val="ListParagraph"/>
+        <w:ind w:left="786"/>
+        <w:rPr>
+          <w:color w:val="92D050"/>
+        </w:rPr>
+      </w:pPr>
+      <w:r>
+        <w:rPr>
+          <w:color w:val="92D050"/>
+        </w:rPr>
+        <w:t xml:space="preserve">        </w:t>
+      </w:r>
+      <w:proofErr w:type="gramStart"/>
+      <w:r>
+        <w:rPr>
+          <w:color w:val="92D050"/>
+        </w:rPr>
+        <w:t>&lt;!--</w:t>
+      </w:r>
+      <w:proofErr w:type="gramEnd"/>
+      <w:r>
+        <w:rPr>
+          <w:color w:val="92D050"/>
+        </w:rPr>
+        <w:t xml:space="preserve"> "square" for bullets to be in square shape --&gt;</w:t>
       </w:r>
     </w:p>
     <w:p>
@@ -6750,22 +7077,50 @@
         <w:rPr>
           <w:color w:val="92D050"/>
         </w:rPr>
-        <w:t>        &lt;!-- "ordered list" --&gt;</w:t>
-      </w:r>
-    </w:p>
-    <w:p>
-      <w:pPr>
-        <w:pStyle w:val="ListParagraph"/>
-        <w:ind w:left="786"/>
-        <w:rPr>
-          <w:color w:val="92D050"/>
-        </w:rPr>
-      </w:pPr>
-      <w:r>
-        <w:rPr>
-          <w:color w:val="92D050"/>
-        </w:rPr>
-        <w:t>        &lt;!-- "A" for "CAPITAL ALPHABETS" for bullets  --&gt;</w:t>
+        <w:t xml:space="preserve">        </w:t>
+      </w:r>
+      <w:proofErr w:type="gramStart"/>
+      <w:r>
+        <w:rPr>
+          <w:color w:val="92D050"/>
+        </w:rPr>
+        <w:t>&lt;!--</w:t>
+      </w:r>
+      <w:proofErr w:type="gramEnd"/>
+      <w:r>
+        <w:rPr>
+          <w:color w:val="92D050"/>
+        </w:rPr>
+        <w:t xml:space="preserve"> "ordered list" --&gt;</w:t>
+      </w:r>
+    </w:p>
+    <w:p>
+      <w:pPr>
+        <w:pStyle w:val="ListParagraph"/>
+        <w:ind w:left="786"/>
+        <w:rPr>
+          <w:color w:val="92D050"/>
+        </w:rPr>
+      </w:pPr>
+      <w:r>
+        <w:rPr>
+          <w:color w:val="92D050"/>
+        </w:rPr>
+        <w:t xml:space="preserve">        </w:t>
+      </w:r>
+      <w:proofErr w:type="gramStart"/>
+      <w:r>
+        <w:rPr>
+          <w:color w:val="92D050"/>
+        </w:rPr>
+        <w:t>&lt;!--</w:t>
+      </w:r>
+      <w:proofErr w:type="gramEnd"/>
+      <w:r>
+        <w:rPr>
+          <w:color w:val="92D050"/>
+        </w:rPr>
+        <w:t xml:space="preserve"> "A" for "CAPITAL ALPHABETS" for bullets  --&gt;</w:t>
       </w:r>
     </w:p>
     <w:p>
@@ -6992,15 +7347,33 @@
           <w:sz w:val="48"/>
           <w:szCs w:val="48"/>
         </w:rPr>
-        <w:t>Cumulative Layout Shift (CLS) is a </w:t>
-      </w:r>
+        <w:t xml:space="preserve">Cumulative Layout Shift (CLS) is </w:t>
+      </w:r>
+      <w:proofErr w:type="gramStart"/>
       <w:r>
         <w:rPr>
           <w:color w:val="000000" w:themeColor="text1"/>
           <w:sz w:val="48"/>
           <w:szCs w:val="48"/>
         </w:rPr>
-        <w:t> metric that measures the visual stability of a webpage </w:t>
+        <w:t>a </w:t>
+      </w:r>
+      <w:r>
+        <w:rPr>
+          <w:color w:val="000000" w:themeColor="text1"/>
+          <w:sz w:val="48"/>
+          <w:szCs w:val="48"/>
+        </w:rPr>
+        <w:t> metric</w:t>
+      </w:r>
+      <w:proofErr w:type="gramEnd"/>
+      <w:r>
+        <w:rPr>
+          <w:color w:val="000000" w:themeColor="text1"/>
+          <w:sz w:val="48"/>
+          <w:szCs w:val="48"/>
+        </w:rPr>
+        <w:t xml:space="preserve"> that measures the visual stability of a webpage </w:t>
       </w:r>
       <w:r>
         <w:rPr>
@@ -7771,13 +8144,23 @@
         </w:rPr>
         <w:t xml:space="preserve">    </w:t>
       </w:r>
-      <w:r>
-        <w:rPr>
-          <w:color w:val="92D050"/>
-          <w:sz w:val="28"/>
-          <w:szCs w:val="28"/>
-        </w:rPr>
-        <w:t>&lt;!-- page description --&gt;</w:t>
+      <w:proofErr w:type="gramStart"/>
+      <w:r>
+        <w:rPr>
+          <w:color w:val="92D050"/>
+          <w:sz w:val="28"/>
+          <w:szCs w:val="28"/>
+        </w:rPr>
+        <w:t>&lt;!--</w:t>
+      </w:r>
+      <w:proofErr w:type="gramEnd"/>
+      <w:r>
+        <w:rPr>
+          <w:color w:val="92D050"/>
+          <w:sz w:val="28"/>
+          <w:szCs w:val="28"/>
+        </w:rPr>
+        <w:t xml:space="preserve"> page description --&gt;</w:t>
       </w:r>
     </w:p>
     <w:p>
@@ -8239,7 +8622,16 @@
           <w:sz w:val="28"/>
           <w:szCs w:val="28"/>
         </w:rPr>
-        <w:t xml:space="preserve"> This creates a label</w:t>
+        <w:t xml:space="preserve"> This creates a </w:t>
+      </w:r>
+      <w:proofErr w:type="gramStart"/>
+      <w:r>
+        <w:rPr>
+          <w:color w:val="92D050"/>
+          <w:sz w:val="28"/>
+          <w:szCs w:val="28"/>
+        </w:rPr>
+        <w:t>label</w:t>
       </w:r>
       <w:r>
         <w:rPr>
@@ -8249,6 +8641,7 @@
         </w:rPr>
         <w:t>(</w:t>
       </w:r>
+      <w:proofErr w:type="gramEnd"/>
       <w:r>
         <w:rPr>
           <w:color w:val="92D050"/>
@@ -8656,7 +9049,25 @@
           <w:sz w:val="28"/>
           <w:szCs w:val="28"/>
         </w:rPr>
-        <w:t>“enter your username”</w:t>
+        <w:t>“</w:t>
+      </w:r>
+      <w:proofErr w:type="gramStart"/>
+      <w:r>
+        <w:rPr>
+          <w:color w:val="92D050"/>
+          <w:sz w:val="28"/>
+          <w:szCs w:val="28"/>
+        </w:rPr>
+        <w:t>enter</w:t>
+      </w:r>
+      <w:proofErr w:type="gramEnd"/>
+      <w:r>
+        <w:rPr>
+          <w:color w:val="92D050"/>
+          <w:sz w:val="28"/>
+          <w:szCs w:val="28"/>
+        </w:rPr>
+        <w:t xml:space="preserve"> your username”</w:t>
       </w:r>
     </w:p>
     <w:p>
@@ -8894,6 +9305,7 @@
         <w:t>(</w:t>
       </w:r>
       <w:proofErr w:type="spellStart"/>
+      <w:proofErr w:type="gramStart"/>
       <w:r>
         <w:rPr>
           <w:color w:val="92D050"/>
@@ -8903,6 +9315,7 @@
         <w:t>matlab</w:t>
       </w:r>
       <w:proofErr w:type="spellEnd"/>
+      <w:proofErr w:type="gramEnd"/>
       <w:r>
         <w:rPr>
           <w:color w:val="92D050"/>
@@ -9210,6 +9623,7 @@
         <w:t xml:space="preserve"> </w:t>
       </w:r>
       <w:proofErr w:type="spellStart"/>
+      <w:proofErr w:type="gramStart"/>
       <w:r>
         <w:rPr>
           <w:color w:val="92D050"/>
@@ -9233,7 +9647,16 @@
           <w:sz w:val="28"/>
           <w:szCs w:val="28"/>
         </w:rPr>
-        <w:t xml:space="preserve">, </w:t>
+        <w:t>,</w:t>
+      </w:r>
+      <w:proofErr w:type="gramEnd"/>
+      <w:r>
+        <w:rPr>
+          <w:color w:val="92D050"/>
+          <w:sz w:val="28"/>
+          <w:szCs w:val="28"/>
+        </w:rPr>
+        <w:t xml:space="preserve"> </w:t>
       </w:r>
       <w:proofErr w:type="spellStart"/>
       <w:r>
@@ -9555,32 +9978,52 @@
           <w:szCs w:val="28"/>
         </w:rPr>
       </w:pPr>
-      <w:r>
-        <w:rPr>
-          <w:color w:val="92D050"/>
-          <w:sz w:val="28"/>
-          <w:szCs w:val="28"/>
-        </w:rPr>
-        <w:t>  The placeholder attribute provides a hint or instruction to the user about what to enter in the input field.</w:t>
-      </w:r>
-    </w:p>
-    <w:p>
-      <w:pPr>
-        <w:pStyle w:val="ListParagraph"/>
-        <w:ind w:left="786"/>
-        <w:rPr>
-          <w:color w:val="92D050"/>
-          <w:sz w:val="28"/>
-          <w:szCs w:val="28"/>
-        </w:rPr>
-      </w:pPr>
-      <w:r>
-        <w:rPr>
-          <w:color w:val="92D050"/>
-          <w:sz w:val="28"/>
-          <w:szCs w:val="28"/>
-        </w:rPr>
-        <w:t>  This text is displayed inside the input field when it is empty and disappears when the user starts typing.</w:t>
+      <w:proofErr w:type="gramStart"/>
+      <w:r>
+        <w:rPr>
+          <w:color w:val="92D050"/>
+          <w:sz w:val="28"/>
+          <w:szCs w:val="28"/>
+        </w:rPr>
+        <w:t>  The</w:t>
+      </w:r>
+      <w:proofErr w:type="gramEnd"/>
+      <w:r>
+        <w:rPr>
+          <w:color w:val="92D050"/>
+          <w:sz w:val="28"/>
+          <w:szCs w:val="28"/>
+        </w:rPr>
+        <w:t xml:space="preserve"> placeholder attribute provides a hint or instruction to the user about what to enter in the input field.</w:t>
+      </w:r>
+    </w:p>
+    <w:p>
+      <w:pPr>
+        <w:pStyle w:val="ListParagraph"/>
+        <w:ind w:left="786"/>
+        <w:rPr>
+          <w:color w:val="92D050"/>
+          <w:sz w:val="28"/>
+          <w:szCs w:val="28"/>
+        </w:rPr>
+      </w:pPr>
+      <w:proofErr w:type="gramStart"/>
+      <w:r>
+        <w:rPr>
+          <w:color w:val="92D050"/>
+          <w:sz w:val="28"/>
+          <w:szCs w:val="28"/>
+        </w:rPr>
+        <w:t>  This</w:t>
+      </w:r>
+      <w:proofErr w:type="gramEnd"/>
+      <w:r>
+        <w:rPr>
+          <w:color w:val="92D050"/>
+          <w:sz w:val="28"/>
+          <w:szCs w:val="28"/>
+        </w:rPr>
+        <w:t xml:space="preserve"> text is displayed inside the input field when it is empty and disappears when the user starts typing.</w:t>
       </w:r>
     </w:p>
     <w:p>
@@ -11509,7 +11952,25 @@
           <w:sz w:val="28"/>
           <w:szCs w:val="28"/>
         </w:rPr>
-        <w:t xml:space="preserve">            &lt;!-- autofocus use </w:t>
+        <w:t xml:space="preserve">            </w:t>
+      </w:r>
+      <w:proofErr w:type="gramStart"/>
+      <w:r>
+        <w:rPr>
+          <w:color w:val="92D050"/>
+          <w:sz w:val="28"/>
+          <w:szCs w:val="28"/>
+        </w:rPr>
+        <w:t>&lt;!--</w:t>
+      </w:r>
+      <w:proofErr w:type="gramEnd"/>
+      <w:r>
+        <w:rPr>
+          <w:color w:val="92D050"/>
+          <w:sz w:val="28"/>
+          <w:szCs w:val="28"/>
+        </w:rPr>
+        <w:t xml:space="preserve"> autofocus use </w:t>
       </w:r>
       <w:proofErr w:type="spellStart"/>
       <w:r>
@@ -12101,7 +12562,25 @@
           <w:sz w:val="28"/>
           <w:szCs w:val="28"/>
         </w:rPr>
-        <w:t xml:space="preserve"> se website ki "UI" par koi difference nahi aayega but "form" keyword use </w:t>
+        <w:t xml:space="preserve"> se website ki "UI" par koi difference nahi aayega but "form" keyword </w:t>
+      </w:r>
+      <w:proofErr w:type="gramStart"/>
+      <w:r>
+        <w:rPr>
+          <w:color w:val="92D050"/>
+          <w:sz w:val="28"/>
+          <w:szCs w:val="28"/>
+        </w:rPr>
+        <w:t>use</w:t>
+      </w:r>
+      <w:proofErr w:type="gramEnd"/>
+      <w:r>
+        <w:rPr>
+          <w:color w:val="92D050"/>
+          <w:sz w:val="28"/>
+          <w:szCs w:val="28"/>
+        </w:rPr>
+        <w:t xml:space="preserve"> </w:t>
       </w:r>
       <w:proofErr w:type="spellStart"/>
       <w:r>
@@ -12197,32 +12676,60 @@
         </w:rPr>
         <w:t xml:space="preserve">            </w:t>
       </w:r>
-      <w:r>
-        <w:rPr>
-          <w:color w:val="92D050"/>
-          <w:sz w:val="28"/>
-          <w:szCs w:val="28"/>
-        </w:rPr>
-        <w:t>&lt;!-- id-&gt;"name" --&gt;</w:t>
-      </w:r>
-    </w:p>
-    <w:p>
-      <w:pPr>
-        <w:pStyle w:val="ListParagraph"/>
-        <w:ind w:left="786"/>
-        <w:rPr>
-          <w:color w:val="92D050"/>
-          <w:sz w:val="28"/>
-          <w:szCs w:val="28"/>
-        </w:rPr>
-      </w:pPr>
-      <w:r>
-        <w:rPr>
-          <w:color w:val="92D050"/>
-          <w:sz w:val="28"/>
-          <w:szCs w:val="28"/>
-        </w:rPr>
-        <w:t>            &lt;!-- the information written on the website will be "enter your name" --&gt;</w:t>
+      <w:proofErr w:type="gramStart"/>
+      <w:r>
+        <w:rPr>
+          <w:color w:val="92D050"/>
+          <w:sz w:val="28"/>
+          <w:szCs w:val="28"/>
+        </w:rPr>
+        <w:t>&lt;!--</w:t>
+      </w:r>
+      <w:proofErr w:type="gramEnd"/>
+      <w:r>
+        <w:rPr>
+          <w:color w:val="92D050"/>
+          <w:sz w:val="28"/>
+          <w:szCs w:val="28"/>
+        </w:rPr>
+        <w:t xml:space="preserve"> id-&gt;"name" --&gt;</w:t>
+      </w:r>
+    </w:p>
+    <w:p>
+      <w:pPr>
+        <w:pStyle w:val="ListParagraph"/>
+        <w:ind w:left="786"/>
+        <w:rPr>
+          <w:color w:val="92D050"/>
+          <w:sz w:val="28"/>
+          <w:szCs w:val="28"/>
+        </w:rPr>
+      </w:pPr>
+      <w:r>
+        <w:rPr>
+          <w:color w:val="92D050"/>
+          <w:sz w:val="28"/>
+          <w:szCs w:val="28"/>
+        </w:rPr>
+        <w:t xml:space="preserve">            </w:t>
+      </w:r>
+      <w:proofErr w:type="gramStart"/>
+      <w:r>
+        <w:rPr>
+          <w:color w:val="92D050"/>
+          <w:sz w:val="28"/>
+          <w:szCs w:val="28"/>
+        </w:rPr>
+        <w:t>&lt;!--</w:t>
+      </w:r>
+      <w:proofErr w:type="gramEnd"/>
+      <w:r>
+        <w:rPr>
+          <w:color w:val="92D050"/>
+          <w:sz w:val="28"/>
+          <w:szCs w:val="28"/>
+        </w:rPr>
+        <w:t xml:space="preserve"> the information written on the website will be "enter your name" --&gt;</w:t>
       </w:r>
     </w:p>
     <w:p>
@@ -12260,7 +12767,25 @@
           <w:sz w:val="28"/>
           <w:szCs w:val="28"/>
         </w:rPr>
-        <w:t>            &lt;!-- in the box the text which will be acting as a placeholder will be "Enter your name" --&gt;</w:t>
+        <w:t xml:space="preserve">            </w:t>
+      </w:r>
+      <w:proofErr w:type="gramStart"/>
+      <w:r>
+        <w:rPr>
+          <w:color w:val="92D050"/>
+          <w:sz w:val="28"/>
+          <w:szCs w:val="28"/>
+        </w:rPr>
+        <w:t>&lt;!--</w:t>
+      </w:r>
+      <w:proofErr w:type="gramEnd"/>
+      <w:r>
+        <w:rPr>
+          <w:color w:val="92D050"/>
+          <w:sz w:val="28"/>
+          <w:szCs w:val="28"/>
+        </w:rPr>
+        <w:t xml:space="preserve"> in the box the text which will be acting as a placeholder will be "Enter your name" --&gt;</w:t>
       </w:r>
     </w:p>
     <w:p>
@@ -13605,6 +14130,7 @@
           <w:szCs w:val="28"/>
         </w:rPr>
       </w:pPr>
+      <w:proofErr w:type="gramStart"/>
       <w:r>
         <w:rPr>
           <w:color w:val="000000" w:themeColor="text1"/>
@@ -13613,6 +14139,7 @@
         </w:rPr>
         <w:t>.red</w:t>
       </w:r>
+      <w:proofErr w:type="gramEnd"/>
     </w:p>
     <w:p>
       <w:pPr>
@@ -15668,6 +16195,7 @@
         <w:t>her file as well and can be imported using “</w:t>
       </w:r>
       <w:proofErr w:type="spellStart"/>
+      <w:proofErr w:type="gramStart"/>
       <w:r>
         <w:rPr>
           <w:color w:val="000000" w:themeColor="text1"/>
@@ -15685,6 +16213,7 @@
         <w:t>alt</w:t>
       </w:r>
       <w:proofErr w:type="spellEnd"/>
+      <w:proofErr w:type="gramEnd"/>
     </w:p>
     <w:p>
       <w:pPr>
@@ -16359,7 +16888,25 @@
           <w:szCs w:val="36"/>
         </w:rPr>
         <w:tab/>
-        <w:t>EMBED CODE FOR YOUTUBE(IFRAME CODE)</w:t>
+        <w:t xml:space="preserve">EMBED CODE FOR </w:t>
+      </w:r>
+      <w:proofErr w:type="gramStart"/>
+      <w:r>
+        <w:rPr>
+          <w:color w:val="000000" w:themeColor="text1"/>
+          <w:sz w:val="36"/>
+          <w:szCs w:val="36"/>
+        </w:rPr>
+        <w:t>YOUTUBE(</w:t>
+      </w:r>
+      <w:proofErr w:type="gramEnd"/>
+      <w:r>
+        <w:rPr>
+          <w:color w:val="000000" w:themeColor="text1"/>
+          <w:sz w:val="36"/>
+          <w:szCs w:val="36"/>
+        </w:rPr>
+        <w:t>IFRAME CODE)</w:t>
       </w:r>
     </w:p>
     <w:p>
@@ -16917,6 +17464,7 @@
         <w:t>&lt;</w:t>
       </w:r>
       <w:proofErr w:type="spellStart"/>
+      <w:proofErr w:type="gramStart"/>
       <w:r>
         <w:rPr>
           <w:color w:val="000000" w:themeColor="text1"/>
@@ -16944,6 +17492,7 @@
         <w:t>xmlns</w:t>
       </w:r>
       <w:proofErr w:type="spellEnd"/>
+      <w:proofErr w:type="gramEnd"/>
       <w:r>
         <w:rPr>
           <w:color w:val="000000" w:themeColor="text1"/>
@@ -17152,6 +17701,7 @@
           <w:szCs w:val="36"/>
         </w:rPr>
       </w:pPr>
+      <w:proofErr w:type="gramStart"/>
       <w:r>
         <w:rPr>
           <w:color w:val="92D050"/>
@@ -17168,71 +17718,9 @@
           <w:sz w:val="36"/>
           <w:szCs w:val="36"/>
         </w:rPr>
-        <w:t>cy="50"</w:t>
-      </w:r>
-      <w:r>
-        <w:rPr>
-          <w:color w:val="92D050"/>
-          <w:sz w:val="36"/>
-          <w:szCs w:val="36"/>
-        </w:rPr>
-        <w:t xml:space="preserve">: This specifies the y-coordinate of the </w:t>
-      </w:r>
-      <w:proofErr w:type="spellStart"/>
-      <w:r>
-        <w:rPr>
-          <w:color w:val="92D050"/>
-          <w:sz w:val="36"/>
-          <w:szCs w:val="36"/>
-        </w:rPr>
-        <w:t>center</w:t>
-      </w:r>
-      <w:proofErr w:type="spellEnd"/>
-      <w:r>
-        <w:rPr>
-          <w:color w:val="92D050"/>
-          <w:sz w:val="36"/>
-          <w:szCs w:val="36"/>
-        </w:rPr>
-        <w:t xml:space="preserve"> of the circle. Here, the </w:t>
-      </w:r>
-      <w:proofErr w:type="spellStart"/>
-      <w:r>
-        <w:rPr>
-          <w:color w:val="92D050"/>
-          <w:sz w:val="36"/>
-          <w:szCs w:val="36"/>
-        </w:rPr>
-        <w:t>center</w:t>
-      </w:r>
-      <w:proofErr w:type="spellEnd"/>
-      <w:r>
-        <w:rPr>
-          <w:color w:val="92D050"/>
-          <w:sz w:val="36"/>
-          <w:szCs w:val="36"/>
-        </w:rPr>
-        <w:t xml:space="preserve"> is 50 units along the y-axis.</w:t>
-      </w:r>
-    </w:p>
-    <w:p>
-      <w:pPr>
-        <w:pStyle w:val="ListParagraph"/>
-        <w:ind w:left="786"/>
-        <w:rPr>
-          <w:color w:val="92D050"/>
-          <w:sz w:val="36"/>
-          <w:szCs w:val="36"/>
-        </w:rPr>
-      </w:pPr>
-      <w:r>
-        <w:rPr>
-          <w:color w:val="92D050"/>
-          <w:sz w:val="36"/>
-          <w:szCs w:val="36"/>
-        </w:rPr>
-        <w:t xml:space="preserve">  </w:t>
-      </w:r>
+        <w:t>cy</w:t>
+      </w:r>
+      <w:proofErr w:type="gramEnd"/>
       <w:r>
         <w:rPr>
           <w:b/>
@@ -17241,7 +17729,92 @@
           <w:sz w:val="36"/>
           <w:szCs w:val="36"/>
         </w:rPr>
-        <w:t>r="40"</w:t>
+        <w:t>="50"</w:t>
+      </w:r>
+      <w:r>
+        <w:rPr>
+          <w:color w:val="92D050"/>
+          <w:sz w:val="36"/>
+          <w:szCs w:val="36"/>
+        </w:rPr>
+        <w:t xml:space="preserve">: This specifies the y-coordinate of the </w:t>
+      </w:r>
+      <w:proofErr w:type="spellStart"/>
+      <w:r>
+        <w:rPr>
+          <w:color w:val="92D050"/>
+          <w:sz w:val="36"/>
+          <w:szCs w:val="36"/>
+        </w:rPr>
+        <w:t>center</w:t>
+      </w:r>
+      <w:proofErr w:type="spellEnd"/>
+      <w:r>
+        <w:rPr>
+          <w:color w:val="92D050"/>
+          <w:sz w:val="36"/>
+          <w:szCs w:val="36"/>
+        </w:rPr>
+        <w:t xml:space="preserve"> of the circle. Here, the </w:t>
+      </w:r>
+      <w:proofErr w:type="spellStart"/>
+      <w:r>
+        <w:rPr>
+          <w:color w:val="92D050"/>
+          <w:sz w:val="36"/>
+          <w:szCs w:val="36"/>
+        </w:rPr>
+        <w:t>center</w:t>
+      </w:r>
+      <w:proofErr w:type="spellEnd"/>
+      <w:r>
+        <w:rPr>
+          <w:color w:val="92D050"/>
+          <w:sz w:val="36"/>
+          <w:szCs w:val="36"/>
+        </w:rPr>
+        <w:t xml:space="preserve"> is 50 units along the y-axis.</w:t>
+      </w:r>
+    </w:p>
+    <w:p>
+      <w:pPr>
+        <w:pStyle w:val="ListParagraph"/>
+        <w:ind w:left="786"/>
+        <w:rPr>
+          <w:color w:val="92D050"/>
+          <w:sz w:val="36"/>
+          <w:szCs w:val="36"/>
+        </w:rPr>
+      </w:pPr>
+      <w:proofErr w:type="gramStart"/>
+      <w:r>
+        <w:rPr>
+          <w:color w:val="92D050"/>
+          <w:sz w:val="36"/>
+          <w:szCs w:val="36"/>
+        </w:rPr>
+        <w:t xml:space="preserve">  </w:t>
+      </w:r>
+      <w:r>
+        <w:rPr>
+          <w:b/>
+          <w:bCs/>
+          <w:color w:val="92D050"/>
+          <w:sz w:val="36"/>
+          <w:szCs w:val="36"/>
+        </w:rPr>
+        <w:t>r</w:t>
+      </w:r>
+      <w:proofErr w:type="gramEnd"/>
+      <w:r>
+        <w:rPr>
+          <w:b/>
+          <w:bCs/>
+          <w:color w:val="92D050"/>
+          <w:sz w:val="36"/>
+          <w:szCs w:val="36"/>
+        </w:rPr>
+        <w:t>="40"</w:t>
       </w:r>
       <w:r>
         <w:rPr>
@@ -17262,6 +17835,7 @@
           <w:szCs w:val="36"/>
         </w:rPr>
       </w:pPr>
+      <w:proofErr w:type="gramStart"/>
       <w:r>
         <w:rPr>
           <w:color w:val="92D050"/>
@@ -17279,53 +17853,9 @@
           <w:sz w:val="36"/>
           <w:szCs w:val="36"/>
         </w:rPr>
-        <w:t>stroke="black"</w:t>
-      </w:r>
-      <w:r>
-        <w:rPr>
-          <w:color w:val="92D050"/>
-          <w:sz w:val="36"/>
-          <w:szCs w:val="36"/>
-        </w:rPr>
-        <w:t xml:space="preserve">: This sets the </w:t>
-      </w:r>
-      <w:proofErr w:type="spellStart"/>
-      <w:r>
-        <w:rPr>
-          <w:color w:val="92D050"/>
-          <w:sz w:val="36"/>
-          <w:szCs w:val="36"/>
-        </w:rPr>
-        <w:t>color</w:t>
-      </w:r>
-      <w:proofErr w:type="spellEnd"/>
-      <w:r>
-        <w:rPr>
-          <w:color w:val="92D050"/>
-          <w:sz w:val="36"/>
-          <w:szCs w:val="36"/>
-        </w:rPr>
-        <w:t xml:space="preserve"> of the circle's outline. In this case, the stroke (outline) is black.</w:t>
-      </w:r>
-    </w:p>
-    <w:p>
-      <w:pPr>
-        <w:pStyle w:val="ListParagraph"/>
-        <w:ind w:left="786"/>
-        <w:rPr>
-          <w:color w:val="92D050"/>
-          <w:sz w:val="36"/>
-          <w:szCs w:val="36"/>
-        </w:rPr>
-      </w:pPr>
-      <w:r>
-        <w:rPr>
-          <w:color w:val="92D050"/>
-          <w:sz w:val="36"/>
-          <w:szCs w:val="36"/>
-        </w:rPr>
-        <w:t xml:space="preserve">  </w:t>
-      </w:r>
+        <w:t>stroke</w:t>
+      </w:r>
+      <w:proofErr w:type="gramEnd"/>
       <w:r>
         <w:rPr>
           <w:b/>
@@ -17334,27 +17864,46 @@
           <w:sz w:val="36"/>
           <w:szCs w:val="36"/>
         </w:rPr>
-        <w:t>stroke-width="3"</w:t>
-      </w:r>
-      <w:r>
-        <w:rPr>
-          <w:color w:val="92D050"/>
-          <w:sz w:val="36"/>
-          <w:szCs w:val="36"/>
-        </w:rPr>
-        <w:t>: This defines the width of the circle's outline. The outline is 3 units thick.</w:t>
-      </w:r>
-    </w:p>
-    <w:p>
-      <w:pPr>
-        <w:pStyle w:val="ListParagraph"/>
-        <w:ind w:left="786"/>
-        <w:rPr>
-          <w:color w:val="92D050"/>
-          <w:sz w:val="36"/>
-          <w:szCs w:val="36"/>
-        </w:rPr>
-      </w:pPr>
+        <w:t>="black"</w:t>
+      </w:r>
+      <w:r>
+        <w:rPr>
+          <w:color w:val="92D050"/>
+          <w:sz w:val="36"/>
+          <w:szCs w:val="36"/>
+        </w:rPr>
+        <w:t xml:space="preserve">: This sets the </w:t>
+      </w:r>
+      <w:proofErr w:type="spellStart"/>
+      <w:r>
+        <w:rPr>
+          <w:color w:val="92D050"/>
+          <w:sz w:val="36"/>
+          <w:szCs w:val="36"/>
+        </w:rPr>
+        <w:t>color</w:t>
+      </w:r>
+      <w:proofErr w:type="spellEnd"/>
+      <w:r>
+        <w:rPr>
+          <w:color w:val="92D050"/>
+          <w:sz w:val="36"/>
+          <w:szCs w:val="36"/>
+        </w:rPr>
+        <w:t xml:space="preserve"> of the circle's outline. In this case, the stroke (outline) is black.</w:t>
+      </w:r>
+    </w:p>
+    <w:p>
+      <w:pPr>
+        <w:pStyle w:val="ListParagraph"/>
+        <w:ind w:left="786"/>
+        <w:rPr>
+          <w:color w:val="92D050"/>
+          <w:sz w:val="36"/>
+          <w:szCs w:val="36"/>
+        </w:rPr>
+      </w:pPr>
+      <w:proofErr w:type="gramStart"/>
       <w:r>
         <w:rPr>
           <w:color w:val="92D050"/>
@@ -17371,7 +17920,67 @@
           <w:sz w:val="36"/>
           <w:szCs w:val="36"/>
         </w:rPr>
-        <w:t>fill="red"</w:t>
+        <w:t>stroke</w:t>
+      </w:r>
+      <w:proofErr w:type="gramEnd"/>
+      <w:r>
+        <w:rPr>
+          <w:b/>
+          <w:bCs/>
+          <w:color w:val="92D050"/>
+          <w:sz w:val="36"/>
+          <w:szCs w:val="36"/>
+        </w:rPr>
+        <w:t>-width="3"</w:t>
+      </w:r>
+      <w:r>
+        <w:rPr>
+          <w:color w:val="92D050"/>
+          <w:sz w:val="36"/>
+          <w:szCs w:val="36"/>
+        </w:rPr>
+        <w:t>: This defines the width of the circle's outline. The outline is 3 units thick.</w:t>
+      </w:r>
+    </w:p>
+    <w:p>
+      <w:pPr>
+        <w:pStyle w:val="ListParagraph"/>
+        <w:ind w:left="786"/>
+        <w:rPr>
+          <w:color w:val="92D050"/>
+          <w:sz w:val="36"/>
+          <w:szCs w:val="36"/>
+        </w:rPr>
+      </w:pPr>
+      <w:proofErr w:type="gramStart"/>
+      <w:r>
+        <w:rPr>
+          <w:color w:val="92D050"/>
+          <w:sz w:val="36"/>
+          <w:szCs w:val="36"/>
+        </w:rPr>
+        <w:t xml:space="preserve">  </w:t>
+      </w:r>
+      <w:r>
+        <w:rPr>
+          <w:b/>
+          <w:bCs/>
+          <w:color w:val="92D050"/>
+          <w:sz w:val="36"/>
+          <w:szCs w:val="36"/>
+        </w:rPr>
+        <w:t>fill</w:t>
+      </w:r>
+      <w:proofErr w:type="gramEnd"/>
+      <w:r>
+        <w:rPr>
+          <w:b/>
+          <w:bCs/>
+          <w:color w:val="92D050"/>
+          <w:sz w:val="36"/>
+          <w:szCs w:val="36"/>
+        </w:rPr>
+        <w:t>="red"</w:t>
       </w:r>
       <w:r>
         <w:rPr>
@@ -17883,7 +18492,25 @@
           <w:sz w:val="36"/>
           <w:szCs w:val="36"/>
         </w:rPr>
-        <w:t xml:space="preserve">, or Inline Frames, are an integral part of modern web development. They allow you to embed another HTML page(or </w:t>
+        <w:t xml:space="preserve">, or Inline Frames, are an integral part of modern web development. They allow you to embed another HTML </w:t>
+      </w:r>
+      <w:proofErr w:type="gramStart"/>
+      <w:r>
+        <w:rPr>
+          <w:color w:val="92D050"/>
+          <w:sz w:val="36"/>
+          <w:szCs w:val="36"/>
+        </w:rPr>
+        <w:t>page(</w:t>
+      </w:r>
+      <w:proofErr w:type="gramEnd"/>
+      <w:r>
+        <w:rPr>
+          <w:color w:val="92D050"/>
+          <w:sz w:val="36"/>
+          <w:szCs w:val="36"/>
+        </w:rPr>
+        <w:t xml:space="preserve">or </w:t>
       </w:r>
       <w:proofErr w:type="spellStart"/>
       <w:r>
@@ -19139,6 +19766,7 @@
         </w:rPr>
         <w:t xml:space="preserve">        </w:t>
       </w:r>
+      <w:proofErr w:type="gramStart"/>
       <w:r>
         <w:rPr>
           <w:rFonts w:ascii="Consolas" w:eastAsia="Times New Roman" w:hAnsi="Consolas" w:cs="Times New Roman"/>
@@ -19147,7 +19775,18 @@
           <w:szCs w:val="21"/>
           <w:lang w:eastAsia="en-IN"/>
         </w:rPr>
-        <w:t>&lt;!-- &lt;header&gt;: Used to represent the top section of a web page, often containing headings, logos, and navigation. --&gt;</w:t>
+        <w:t>&lt;!--</w:t>
+      </w:r>
+      <w:proofErr w:type="gramEnd"/>
+      <w:r>
+        <w:rPr>
+          <w:rFonts w:ascii="Consolas" w:eastAsia="Times New Roman" w:hAnsi="Consolas" w:cs="Times New Roman"/>
+          <w:color w:val="6A9955"/>
+          <w:sz w:val="21"/>
+          <w:szCs w:val="21"/>
+          <w:lang w:eastAsia="en-IN"/>
+        </w:rPr>
+        <w:t xml:space="preserve"> &lt;header&gt;: Used to represent the top section of a web page, often containing headings, logos, and navigation. --&gt;</w:t>
       </w:r>
     </w:p>
     <w:p>
@@ -19227,6 +19866,7 @@
         </w:rPr>
         <w:t xml:space="preserve">        </w:t>
       </w:r>
+      <w:proofErr w:type="gramStart"/>
       <w:r>
         <w:rPr>
           <w:rFonts w:ascii="Consolas" w:eastAsia="Times New Roman" w:hAnsi="Consolas" w:cs="Times New Roman"/>
@@ -19235,7 +19875,18 @@
           <w:szCs w:val="21"/>
           <w:lang w:eastAsia="en-IN"/>
         </w:rPr>
-        <w:t>&lt;!-- &lt;nav&gt;: Signifies a navigation menu on a web page. --&gt;</w:t>
+        <w:t>&lt;!--</w:t>
+      </w:r>
+      <w:proofErr w:type="gramEnd"/>
+      <w:r>
+        <w:rPr>
+          <w:rFonts w:ascii="Consolas" w:eastAsia="Times New Roman" w:hAnsi="Consolas" w:cs="Times New Roman"/>
+          <w:color w:val="6A9955"/>
+          <w:sz w:val="21"/>
+          <w:szCs w:val="21"/>
+          <w:lang w:eastAsia="en-IN"/>
+        </w:rPr>
+        <w:t xml:space="preserve"> &lt;nav&gt;: Signifies a navigation menu on a web page. --&gt;</w:t>
       </w:r>
     </w:p>
     <w:p>
@@ -19412,6 +20063,7 @@
         </w:rPr>
         <w:t xml:space="preserve">        </w:t>
       </w:r>
+      <w:proofErr w:type="gramStart"/>
       <w:r>
         <w:rPr>
           <w:rFonts w:ascii="Consolas" w:eastAsia="Times New Roman" w:hAnsi="Consolas" w:cs="Times New Roman"/>
@@ -19430,7 +20082,18 @@
           <w:szCs w:val="21"/>
           <w:lang w:eastAsia="en-IN"/>
         </w:rPr>
-        <w:t xml:space="preserve">- &lt;li&gt; means “list item” </w:t>
+        <w:t>-</w:t>
+      </w:r>
+      <w:proofErr w:type="gramEnd"/>
+      <w:r>
+        <w:rPr>
+          <w:rFonts w:ascii="Consolas" w:eastAsia="Times New Roman" w:hAnsi="Consolas" w:cs="Times New Roman"/>
+          <w:color w:val="6A9955"/>
+          <w:sz w:val="21"/>
+          <w:szCs w:val="21"/>
+          <w:lang w:eastAsia="en-IN"/>
+        </w:rPr>
+        <w:t xml:space="preserve"> &lt;li&gt; means “list item” </w:t>
       </w:r>
     </w:p>
     <w:p>
@@ -20116,6 +20779,7 @@
         </w:rPr>
         <w:t xml:space="preserve">    </w:t>
       </w:r>
+      <w:proofErr w:type="gramStart"/>
       <w:r>
         <w:rPr>
           <w:rFonts w:ascii="Consolas" w:eastAsia="Times New Roman" w:hAnsi="Consolas" w:cs="Times New Roman"/>
@@ -20124,7 +20788,18 @@
           <w:szCs w:val="21"/>
           <w:lang w:eastAsia="en-IN"/>
         </w:rPr>
-        <w:t>&lt;!-- &lt;footer&gt;: Represents the footer of a web page, usually containing copyright information and contact details. --&gt;</w:t>
+        <w:t>&lt;!--</w:t>
+      </w:r>
+      <w:proofErr w:type="gramEnd"/>
+      <w:r>
+        <w:rPr>
+          <w:rFonts w:ascii="Consolas" w:eastAsia="Times New Roman" w:hAnsi="Consolas" w:cs="Times New Roman"/>
+          <w:color w:val="6A9955"/>
+          <w:sz w:val="21"/>
+          <w:szCs w:val="21"/>
+          <w:lang w:eastAsia="en-IN"/>
+        </w:rPr>
+        <w:t xml:space="preserve"> &lt;footer&gt;: Represents the footer of a web page, usually containing copyright information and contact details. --&gt;</w:t>
       </w:r>
     </w:p>
     <w:p>
@@ -20252,6 +20927,7 @@
         </w:rPr>
         <w:t xml:space="preserve">    </w:t>
       </w:r>
+      <w:proofErr w:type="gramStart"/>
       <w:r>
         <w:rPr>
           <w:rFonts w:ascii="Consolas" w:eastAsia="Times New Roman" w:hAnsi="Consolas" w:cs="Times New Roman"/>
@@ -20260,7 +20936,18 @@
           <w:szCs w:val="21"/>
           <w:lang w:eastAsia="en-IN"/>
         </w:rPr>
-        <w:t>&lt;!-- &lt;</w:t>
+        <w:t>&lt;!--</w:t>
+      </w:r>
+      <w:proofErr w:type="gramEnd"/>
+      <w:r>
+        <w:rPr>
+          <w:rFonts w:ascii="Consolas" w:eastAsia="Times New Roman" w:hAnsi="Consolas" w:cs="Times New Roman"/>
+          <w:color w:val="6A9955"/>
+          <w:sz w:val="21"/>
+          <w:szCs w:val="21"/>
+          <w:lang w:eastAsia="en-IN"/>
+        </w:rPr>
+        <w:t xml:space="preserve"> &lt;</w:t>
       </w:r>
       <w:proofErr w:type="spellStart"/>
       <w:r>
@@ -20568,6 +21255,7 @@
         <w:t>&amp;</w:t>
       </w:r>
       <w:proofErr w:type="spellStart"/>
+      <w:proofErr w:type="gramStart"/>
       <w:r>
         <w:rPr>
           <w:color w:val="000000" w:themeColor="text1"/>
@@ -20583,7 +21271,16 @@
           <w:sz w:val="36"/>
           <w:szCs w:val="36"/>
         </w:rPr>
-        <w:t>;  for &lt;</w:t>
+        <w:t>;  for</w:t>
+      </w:r>
+      <w:proofErr w:type="gramEnd"/>
+      <w:r>
+        <w:rPr>
+          <w:color w:val="000000" w:themeColor="text1"/>
+          <w:sz w:val="36"/>
+          <w:szCs w:val="36"/>
+        </w:rPr>
+        <w:t xml:space="preserve"> &lt;</w:t>
       </w:r>
     </w:p>
     <w:p>
@@ -20605,6 +21302,7 @@
         <w:t>&amp;</w:t>
       </w:r>
       <w:proofErr w:type="spellStart"/>
+      <w:proofErr w:type="gramStart"/>
       <w:r>
         <w:rPr>
           <w:color w:val="000000" w:themeColor="text1"/>
@@ -20620,7 +21318,16 @@
           <w:sz w:val="36"/>
           <w:szCs w:val="36"/>
         </w:rPr>
-        <w:t>;  for &gt;</w:t>
+        <w:t>;  for</w:t>
+      </w:r>
+      <w:proofErr w:type="gramEnd"/>
+      <w:r>
+        <w:rPr>
+          <w:color w:val="000000" w:themeColor="text1"/>
+          <w:sz w:val="36"/>
+          <w:szCs w:val="36"/>
+        </w:rPr>
+        <w:t xml:space="preserve"> &gt;</w:t>
       </w:r>
     </w:p>
     <w:p>
@@ -21429,6 +22136,7 @@
         <w:t>&amp;</w:t>
       </w:r>
       <w:proofErr w:type="spellStart"/>
+      <w:proofErr w:type="gramStart"/>
       <w:r>
         <w:rPr>
           <w:rFonts w:ascii="Consolas" w:eastAsia="Times New Roman" w:hAnsi="Consolas" w:cs="Times New Roman"/>
@@ -21449,6 +22157,7 @@
         </w:rPr>
         <w:t>p</w:t>
       </w:r>
+      <w:proofErr w:type="gramEnd"/>
       <w:r>
         <w:rPr>
           <w:rFonts w:ascii="Consolas" w:eastAsia="Times New Roman" w:hAnsi="Consolas" w:cs="Times New Roman"/>
@@ -21612,6 +22321,7 @@
         </w:rPr>
         <w:t xml:space="preserve">      </w:t>
       </w:r>
+      <w:proofErr w:type="gramStart"/>
       <w:r>
         <w:rPr>
           <w:rFonts w:ascii="Consolas" w:eastAsia="Times New Roman" w:hAnsi="Consolas" w:cs="Times New Roman"/>
@@ -21620,7 +22330,18 @@
           <w:szCs w:val="21"/>
           <w:lang w:eastAsia="en-IN"/>
         </w:rPr>
-        <w:t>&lt;!-- line breaks and spaces are preserved exactly--&gt;</w:t>
+        <w:t>&lt;!--</w:t>
+      </w:r>
+      <w:proofErr w:type="gramEnd"/>
+      <w:r>
+        <w:rPr>
+          <w:rFonts w:ascii="Consolas" w:eastAsia="Times New Roman" w:hAnsi="Consolas" w:cs="Times New Roman"/>
+          <w:color w:val="6A9955"/>
+          <w:sz w:val="21"/>
+          <w:szCs w:val="21"/>
+          <w:lang w:eastAsia="en-IN"/>
+        </w:rPr>
+        <w:t xml:space="preserve"> line breaks and spaces are preserved exactly--&gt;</w:t>
       </w:r>
     </w:p>
     <w:p>
@@ -21864,9 +22585,21 @@
           <w:szCs w:val="21"/>
           <w:lang w:eastAsia="en-IN"/>
         </w:rPr>
-        <w:t>&amp;copy;&amp;</w:t>
+        <w:t>&amp;</w:t>
+      </w:r>
+      <w:proofErr w:type="gramStart"/>
+      <w:r>
+        <w:rPr>
+          <w:rFonts w:ascii="Consolas" w:eastAsia="Times New Roman" w:hAnsi="Consolas" w:cs="Times New Roman"/>
+          <w:color w:val="569CD6"/>
+          <w:sz w:val="21"/>
+          <w:szCs w:val="21"/>
+          <w:lang w:eastAsia="en-IN"/>
+        </w:rPr>
+        <w:t>copy;&amp;</w:t>
       </w:r>
       <w:proofErr w:type="spellStart"/>
+      <w:proofErr w:type="gramEnd"/>
       <w:r>
         <w:rPr>
           <w:rFonts w:ascii="Consolas" w:eastAsia="Times New Roman" w:hAnsi="Consolas" w:cs="Times New Roman"/>
@@ -22594,6 +23327,7 @@
         <w:t>&amp;</w:t>
       </w:r>
       <w:proofErr w:type="spellStart"/>
+      <w:proofErr w:type="gramStart"/>
       <w:r>
         <w:rPr>
           <w:rFonts w:ascii="Consolas" w:eastAsia="Times New Roman" w:hAnsi="Consolas" w:cs="Times New Roman"/>
@@ -22623,7 +23357,18 @@
           <w:szCs w:val="21"/>
           <w:lang w:eastAsia="en-IN"/>
         </w:rPr>
-        <w:t xml:space="preserve">!DOCTYPE </w:t>
+        <w:t>!</w:t>
+      </w:r>
+      <w:proofErr w:type="gramEnd"/>
+      <w:r>
+        <w:rPr>
+          <w:rFonts w:ascii="Consolas" w:eastAsia="Times New Roman" w:hAnsi="Consolas" w:cs="Times New Roman"/>
+          <w:color w:val="CCCCCC"/>
+          <w:sz w:val="21"/>
+          <w:szCs w:val="21"/>
+          <w:lang w:eastAsia="en-IN"/>
+        </w:rPr>
+        <w:t xml:space="preserve">DOCTYPE </w:t>
       </w:r>
       <w:proofErr w:type="spellStart"/>
       <w:r>
@@ -22682,6 +23427,7 @@
         <w:t>&amp;</w:t>
       </w:r>
       <w:proofErr w:type="spellStart"/>
+      <w:proofErr w:type="gramStart"/>
       <w:r>
         <w:rPr>
           <w:rFonts w:ascii="Consolas" w:eastAsia="Times New Roman" w:hAnsi="Consolas" w:cs="Times New Roman"/>
@@ -22703,6 +23449,7 @@
         <w:t>html</w:t>
       </w:r>
       <w:proofErr w:type="spellEnd"/>
+      <w:proofErr w:type="gramEnd"/>
       <w:r>
         <w:rPr>
           <w:rFonts w:ascii="Consolas" w:eastAsia="Times New Roman" w:hAnsi="Consolas" w:cs="Times New Roman"/>
@@ -22792,6 +23539,7 @@
         <w:t>&amp;</w:t>
       </w:r>
       <w:proofErr w:type="spellStart"/>
+      <w:proofErr w:type="gramStart"/>
       <w:r>
         <w:rPr>
           <w:rFonts w:ascii="Consolas" w:eastAsia="Times New Roman" w:hAnsi="Consolas" w:cs="Times New Roman"/>
@@ -22812,6 +23560,7 @@
         </w:rPr>
         <w:t>head</w:t>
       </w:r>
+      <w:proofErr w:type="gramEnd"/>
       <w:r>
         <w:rPr>
           <w:rFonts w:ascii="Consolas" w:eastAsia="Times New Roman" w:hAnsi="Consolas" w:cs="Times New Roman"/>
@@ -22868,6 +23617,7 @@
         <w:t>&amp;</w:t>
       </w:r>
       <w:proofErr w:type="spellStart"/>
+      <w:proofErr w:type="gramStart"/>
       <w:r>
         <w:rPr>
           <w:rFonts w:ascii="Consolas" w:eastAsia="Times New Roman" w:hAnsi="Consolas" w:cs="Times New Roman"/>
@@ -22889,6 +23639,7 @@
         <w:t>meta</w:t>
       </w:r>
       <w:proofErr w:type="spellEnd"/>
+      <w:proofErr w:type="gramEnd"/>
       <w:r>
         <w:rPr>
           <w:rFonts w:ascii="Consolas" w:eastAsia="Times New Roman" w:hAnsi="Consolas" w:cs="Times New Roman"/>
@@ -22944,6 +23695,7 @@
         <w:t>&amp;</w:t>
       </w:r>
       <w:proofErr w:type="spellStart"/>
+      <w:proofErr w:type="gramStart"/>
       <w:r>
         <w:rPr>
           <w:rFonts w:ascii="Consolas" w:eastAsia="Times New Roman" w:hAnsi="Consolas" w:cs="Times New Roman"/>
@@ -22965,6 +23717,7 @@
         <w:t>meta</w:t>
       </w:r>
       <w:proofErr w:type="spellEnd"/>
+      <w:proofErr w:type="gramEnd"/>
       <w:r>
         <w:rPr>
           <w:rFonts w:ascii="Consolas" w:eastAsia="Times New Roman" w:hAnsi="Consolas" w:cs="Times New Roman"/>
@@ -23020,6 +23773,7 @@
         <w:t>&amp;</w:t>
       </w:r>
       <w:proofErr w:type="spellStart"/>
+      <w:proofErr w:type="gramStart"/>
       <w:r>
         <w:rPr>
           <w:rFonts w:ascii="Consolas" w:eastAsia="Times New Roman" w:hAnsi="Consolas" w:cs="Times New Roman"/>
@@ -23040,6 +23794,7 @@
         </w:rPr>
         <w:t>title</w:t>
       </w:r>
+      <w:proofErr w:type="gramEnd"/>
       <w:r>
         <w:rPr>
           <w:rFonts w:ascii="Consolas" w:eastAsia="Times New Roman" w:hAnsi="Consolas" w:cs="Times New Roman"/>
@@ -23236,6 +23991,7 @@
         <w:t>&amp;</w:t>
       </w:r>
       <w:proofErr w:type="spellStart"/>
+      <w:proofErr w:type="gramStart"/>
       <w:r>
         <w:rPr>
           <w:rFonts w:ascii="Consolas" w:eastAsia="Times New Roman" w:hAnsi="Consolas" w:cs="Times New Roman"/>
@@ -23256,6 +24012,7 @@
         </w:rPr>
         <w:t>body</w:t>
       </w:r>
+      <w:proofErr w:type="gramEnd"/>
       <w:r>
         <w:rPr>
           <w:rFonts w:ascii="Consolas" w:eastAsia="Times New Roman" w:hAnsi="Consolas" w:cs="Times New Roman"/>
@@ -23701,8 +24458,18 @@
           <w:sz w:val="36"/>
           <w:szCs w:val="36"/>
         </w:rPr>
-        <w:t>The following steps will help us understand more about CSS working :</w:t>
-      </w:r>
+        <w:t xml:space="preserve">The following steps will help us understand more about CSS </w:t>
+      </w:r>
+      <w:proofErr w:type="gramStart"/>
+      <w:r>
+        <w:rPr>
+          <w:color w:val="000000" w:themeColor="text1"/>
+          <w:sz w:val="36"/>
+          <w:szCs w:val="36"/>
+        </w:rPr>
+        <w:t>working :</w:t>
+      </w:r>
+      <w:proofErr w:type="gramEnd"/>
     </w:p>
     <w:p>
       <w:pPr>
@@ -24134,7 +24901,29 @@
           <w:sz w:val="36"/>
           <w:szCs w:val="36"/>
         </w:rPr>
-        <w:t>Document Object Model(DOM)</w:t>
+        <w:t xml:space="preserve">Document Object </w:t>
+      </w:r>
+      <w:proofErr w:type="gramStart"/>
+      <w:r>
+        <w:rPr>
+          <w:b/>
+          <w:bCs/>
+          <w:color w:val="000000" w:themeColor="text1"/>
+          <w:sz w:val="36"/>
+          <w:szCs w:val="36"/>
+        </w:rPr>
+        <w:t>Model(</w:t>
+      </w:r>
+      <w:proofErr w:type="gramEnd"/>
+      <w:r>
+        <w:rPr>
+          <w:b/>
+          <w:bCs/>
+          <w:color w:val="000000" w:themeColor="text1"/>
+          <w:sz w:val="36"/>
+          <w:szCs w:val="36"/>
+        </w:rPr>
+        <w:t>DOM)</w:t>
       </w:r>
       <w:r>
         <w:rPr>
@@ -25170,6 +25959,7 @@
         </w:rPr>
         <w:t>stands for </w:t>
       </w:r>
+      <w:proofErr w:type="gramStart"/>
       <w:r>
         <w:rPr>
           <w:b/>
@@ -25186,7 +25976,16 @@
           <w:sz w:val="36"/>
           <w:szCs w:val="36"/>
         </w:rPr>
-        <w:t> this defines the type of relationship between the HTML document and the linked resource. When set to "stylesheet", it specifies that the linked resource is a stylesheet that will be used to style the HTML content.</w:t>
+        <w:t> this</w:t>
+      </w:r>
+      <w:proofErr w:type="gramEnd"/>
+      <w:r>
+        <w:rPr>
+          <w:color w:val="000000" w:themeColor="text1"/>
+          <w:sz w:val="36"/>
+          <w:szCs w:val="36"/>
+        </w:rPr>
+        <w:t xml:space="preserve"> defines the type of relationship between the HTML document and the linked resource. When set to "stylesheet", it specifies that the linked resource is a stylesheet that will be used to style the HTML content.</w:t>
       </w:r>
     </w:p>
     <w:p>
@@ -25221,17 +26020,9 @@
           <w:sz w:val="36"/>
           <w:szCs w:val="36"/>
         </w:rPr>
-        <w:t>="style.css"</w:t>
-      </w:r>
-      <w:r>
-        <w:rPr>
-          <w:color w:val="000000" w:themeColor="text1"/>
-          <w:sz w:val="36"/>
-          <w:szCs w:val="36"/>
-        </w:rPr>
-        <w:t> : The </w:t>
-      </w:r>
-      <w:proofErr w:type="spellStart"/>
+        <w:t>="style.css</w:t>
+      </w:r>
+      <w:proofErr w:type="gramStart"/>
       <w:r>
         <w:rPr>
           <w:b/>
@@ -25240,17 +26031,26 @@
           <w:sz w:val="36"/>
           <w:szCs w:val="36"/>
         </w:rPr>
-        <w:t>href</w:t>
-      </w:r>
-      <w:proofErr w:type="spellEnd"/>
-      <w:r>
-        <w:rPr>
-          <w:color w:val="000000" w:themeColor="text1"/>
-          <w:sz w:val="36"/>
-          <w:szCs w:val="36"/>
-        </w:rPr>
-        <w:t> attribute stands for "</w:t>
-      </w:r>
+        <w:t>"</w:t>
+      </w:r>
+      <w:r>
+        <w:rPr>
+          <w:color w:val="000000" w:themeColor="text1"/>
+          <w:sz w:val="36"/>
+          <w:szCs w:val="36"/>
+        </w:rPr>
+        <w:t> :</w:t>
+      </w:r>
+      <w:proofErr w:type="gramEnd"/>
+      <w:r>
+        <w:rPr>
+          <w:color w:val="000000" w:themeColor="text1"/>
+          <w:sz w:val="36"/>
+          <w:szCs w:val="36"/>
+        </w:rPr>
+        <w:t xml:space="preserve"> The </w:t>
+      </w:r>
+      <w:proofErr w:type="spellStart"/>
       <w:r>
         <w:rPr>
           <w:b/>
@@ -25259,41 +26059,7 @@
           <w:sz w:val="36"/>
           <w:szCs w:val="36"/>
         </w:rPr>
-        <w:t>hypertext reference</w:t>
-      </w:r>
-      <w:r>
-        <w:rPr>
-          <w:color w:val="000000" w:themeColor="text1"/>
-          <w:sz w:val="36"/>
-          <w:szCs w:val="36"/>
-        </w:rPr>
-        <w:t>." It specifies the path or URL to the external resource we want to link. In this case, it's the path to the external CSS file called "style.css".</w:t>
-      </w:r>
-    </w:p>
-    <w:p>
-      <w:pPr>
-        <w:rPr>
-          <w:color w:val="000000" w:themeColor="text1"/>
-          <w:sz w:val="36"/>
-          <w:szCs w:val="36"/>
-        </w:rPr>
-      </w:pPr>
-      <w:r>
-        <w:rPr>
-          <w:color w:val="000000" w:themeColor="text1"/>
-          <w:sz w:val="36"/>
-          <w:szCs w:val="36"/>
-        </w:rPr>
-        <w:t>&lt;html lang="</w:t>
-      </w:r>
-      <w:proofErr w:type="spellStart"/>
-      <w:r>
-        <w:rPr>
-          <w:color w:val="000000" w:themeColor="text1"/>
-          <w:sz w:val="36"/>
-          <w:szCs w:val="36"/>
-        </w:rPr>
-        <w:t>en</w:t>
+        <w:t>href</w:t>
       </w:r>
       <w:proofErr w:type="spellEnd"/>
       <w:r>
@@ -25302,321 +26068,8 @@
           <w:sz w:val="36"/>
           <w:szCs w:val="36"/>
         </w:rPr>
-        <w:t>"&gt;</w:t>
-      </w:r>
-    </w:p>
-    <w:p>
-      <w:pPr>
-        <w:rPr>
-          <w:color w:val="000000" w:themeColor="text1"/>
-          <w:sz w:val="36"/>
-          <w:szCs w:val="36"/>
-        </w:rPr>
-      </w:pPr>
-    </w:p>
-    <w:p>
-      <w:pPr>
-        <w:rPr>
-          <w:color w:val="000000" w:themeColor="text1"/>
-          <w:sz w:val="36"/>
-          <w:szCs w:val="36"/>
-        </w:rPr>
-      </w:pPr>
-      <w:r>
-        <w:rPr>
-          <w:color w:val="000000" w:themeColor="text1"/>
-          <w:sz w:val="36"/>
-          <w:szCs w:val="36"/>
-        </w:rPr>
-        <w:t>&lt;head&gt;</w:t>
-      </w:r>
-    </w:p>
-    <w:p>
-      <w:pPr>
-        <w:rPr>
-          <w:color w:val="000000" w:themeColor="text1"/>
-          <w:sz w:val="36"/>
-          <w:szCs w:val="36"/>
-        </w:rPr>
-      </w:pPr>
-      <w:r>
-        <w:rPr>
-          <w:color w:val="000000" w:themeColor="text1"/>
-          <w:sz w:val="36"/>
-          <w:szCs w:val="36"/>
-        </w:rPr>
-        <w:t xml:space="preserve">    &lt;title&gt;</w:t>
-      </w:r>
-      <w:proofErr w:type="spellStart"/>
-      <w:r>
-        <w:rPr>
-          <w:color w:val="000000" w:themeColor="text1"/>
-          <w:sz w:val="36"/>
-          <w:szCs w:val="36"/>
-        </w:rPr>
-        <w:t>CodeWithHarry</w:t>
-      </w:r>
-      <w:proofErr w:type="spellEnd"/>
-      <w:r>
-        <w:rPr>
-          <w:color w:val="000000" w:themeColor="text1"/>
-          <w:sz w:val="36"/>
-          <w:szCs w:val="36"/>
-        </w:rPr>
-        <w:t>&lt;/title&gt;</w:t>
-      </w:r>
-    </w:p>
-    <w:p>
-      <w:pPr>
-        <w:rPr>
-          <w:color w:val="000000" w:themeColor="text1"/>
-          <w:sz w:val="36"/>
-          <w:szCs w:val="36"/>
-        </w:rPr>
-      </w:pPr>
-      <w:r>
-        <w:rPr>
-          <w:color w:val="000000" w:themeColor="text1"/>
-          <w:sz w:val="36"/>
-          <w:szCs w:val="36"/>
-        </w:rPr>
-        <w:t xml:space="preserve">    &lt;link </w:t>
-      </w:r>
-      <w:proofErr w:type="spellStart"/>
-      <w:r>
-        <w:rPr>
-          <w:color w:val="000000" w:themeColor="text1"/>
-          <w:sz w:val="36"/>
-          <w:szCs w:val="36"/>
-        </w:rPr>
-        <w:t>rel</w:t>
-      </w:r>
-      <w:proofErr w:type="spellEnd"/>
-      <w:r>
-        <w:rPr>
-          <w:color w:val="000000" w:themeColor="text1"/>
-          <w:sz w:val="36"/>
-          <w:szCs w:val="36"/>
-        </w:rPr>
-        <w:t xml:space="preserve">="stylesheet" </w:t>
-      </w:r>
-      <w:proofErr w:type="spellStart"/>
-      <w:r>
-        <w:rPr>
-          <w:color w:val="000000" w:themeColor="text1"/>
-          <w:sz w:val="36"/>
-          <w:szCs w:val="36"/>
-        </w:rPr>
-        <w:t>href</w:t>
-      </w:r>
-      <w:proofErr w:type="spellEnd"/>
-      <w:r>
-        <w:rPr>
-          <w:color w:val="000000" w:themeColor="text1"/>
-          <w:sz w:val="36"/>
-          <w:szCs w:val="36"/>
-        </w:rPr>
-        <w:t>="style.css"&gt;</w:t>
-      </w:r>
-    </w:p>
-    <w:p>
-      <w:pPr>
-        <w:rPr>
-          <w:color w:val="000000" w:themeColor="text1"/>
-          <w:sz w:val="36"/>
-          <w:szCs w:val="36"/>
-        </w:rPr>
-      </w:pPr>
-      <w:r>
-        <w:rPr>
-          <w:color w:val="000000" w:themeColor="text1"/>
-          <w:sz w:val="36"/>
-          <w:szCs w:val="36"/>
-        </w:rPr>
-        <w:t>&lt;/head&gt;</w:t>
-      </w:r>
-    </w:p>
-    <w:p>
-      <w:pPr>
-        <w:rPr>
-          <w:color w:val="000000" w:themeColor="text1"/>
-          <w:sz w:val="36"/>
-          <w:szCs w:val="36"/>
-        </w:rPr>
-      </w:pPr>
-    </w:p>
-    <w:p>
-      <w:pPr>
-        <w:rPr>
-          <w:color w:val="000000" w:themeColor="text1"/>
-          <w:sz w:val="36"/>
-          <w:szCs w:val="36"/>
-        </w:rPr>
-      </w:pPr>
-      <w:r>
-        <w:rPr>
-          <w:color w:val="000000" w:themeColor="text1"/>
-          <w:sz w:val="36"/>
-          <w:szCs w:val="36"/>
-        </w:rPr>
-        <w:t>&lt;body&gt;</w:t>
-      </w:r>
-    </w:p>
-    <w:p>
-      <w:pPr>
-        <w:rPr>
-          <w:color w:val="000000" w:themeColor="text1"/>
-          <w:sz w:val="36"/>
-          <w:szCs w:val="36"/>
-        </w:rPr>
-      </w:pPr>
-    </w:p>
-    <w:p>
-      <w:pPr>
-        <w:rPr>
-          <w:color w:val="000000" w:themeColor="text1"/>
-          <w:sz w:val="36"/>
-          <w:szCs w:val="36"/>
-        </w:rPr>
-      </w:pPr>
-      <w:r>
-        <w:rPr>
-          <w:color w:val="000000" w:themeColor="text1"/>
-          <w:sz w:val="36"/>
-          <w:szCs w:val="36"/>
-        </w:rPr>
-        <w:t xml:space="preserve">    &lt;p&gt;I'm harry, from </w:t>
-      </w:r>
-      <w:proofErr w:type="spellStart"/>
-      <w:r>
-        <w:rPr>
-          <w:color w:val="000000" w:themeColor="text1"/>
-          <w:sz w:val="36"/>
-          <w:szCs w:val="36"/>
-        </w:rPr>
-        <w:t>CodeWithHarry</w:t>
-      </w:r>
-      <w:proofErr w:type="spellEnd"/>
-      <w:r>
-        <w:rPr>
-          <w:color w:val="000000" w:themeColor="text1"/>
-          <w:sz w:val="36"/>
-          <w:szCs w:val="36"/>
-        </w:rPr>
-        <w:t>&lt;/p&gt;</w:t>
-      </w:r>
-    </w:p>
-    <w:p>
-      <w:pPr>
-        <w:rPr>
-          <w:color w:val="000000" w:themeColor="text1"/>
-          <w:sz w:val="36"/>
-          <w:szCs w:val="36"/>
-        </w:rPr>
-      </w:pPr>
-      <w:r>
-        <w:rPr>
-          <w:color w:val="000000" w:themeColor="text1"/>
-          <w:sz w:val="36"/>
-          <w:szCs w:val="36"/>
-        </w:rPr>
-        <w:t xml:space="preserve">    &lt;p&gt;I'm a Developer and founder of CodeWithHarry.com&lt;/p&gt;</w:t>
-      </w:r>
-    </w:p>
-    <w:p>
-      <w:pPr>
-        <w:rPr>
-          <w:color w:val="000000" w:themeColor="text1"/>
-          <w:sz w:val="36"/>
-          <w:szCs w:val="36"/>
-        </w:rPr>
-      </w:pPr>
-      <w:r>
-        <w:rPr>
-          <w:color w:val="000000" w:themeColor="text1"/>
-          <w:sz w:val="36"/>
-          <w:szCs w:val="36"/>
-        </w:rPr>
-        <w:t>&lt;/body&gt;</w:t>
-      </w:r>
-    </w:p>
-    <w:p>
-      <w:pPr>
-        <w:rPr>
-          <w:color w:val="000000" w:themeColor="text1"/>
-          <w:sz w:val="36"/>
-          <w:szCs w:val="36"/>
-        </w:rPr>
-      </w:pPr>
-    </w:p>
-    <w:p>
-      <w:pPr>
-        <w:rPr>
-          <w:color w:val="000000" w:themeColor="text1"/>
-          <w:sz w:val="36"/>
-          <w:szCs w:val="36"/>
-        </w:rPr>
-      </w:pPr>
-      <w:r>
-        <w:rPr>
-          <w:color w:val="000000" w:themeColor="text1"/>
-          <w:sz w:val="36"/>
-          <w:szCs w:val="36"/>
-        </w:rPr>
-        <w:t>&lt;/html&gt;</w:t>
-      </w:r>
-    </w:p>
-    <w:p>
-      <w:pPr>
-        <w:rPr>
-          <w:color w:val="000000" w:themeColor="text1"/>
-          <w:sz w:val="36"/>
-          <w:szCs w:val="36"/>
-        </w:rPr>
-      </w:pPr>
-    </w:p>
-    <w:p>
-      <w:pPr>
-        <w:rPr>
-          <w:color w:val="000000" w:themeColor="text1"/>
-          <w:sz w:val="36"/>
-          <w:szCs w:val="36"/>
-        </w:rPr>
-      </w:pPr>
-      <w:r>
-        <w:rPr>
-          <w:color w:val="000000" w:themeColor="text1"/>
-          <w:sz w:val="36"/>
-          <w:szCs w:val="36"/>
-        </w:rPr>
-        <w:t>This approach enables to use of the same CSS to multiple HTML files, wherever the same custom style is required.</w:t>
-      </w:r>
-    </w:p>
-    <w:p>
-      <w:pPr>
-        <w:rPr>
-          <w:color w:val="000000" w:themeColor="text1"/>
-          <w:sz w:val="36"/>
-          <w:szCs w:val="36"/>
-        </w:rPr>
-      </w:pPr>
-      <w:r>
-        <w:rPr>
-          <w:color w:val="000000" w:themeColor="text1"/>
-          <w:sz w:val="36"/>
-          <w:szCs w:val="36"/>
-        </w:rPr>
-        <w:t>This is helpful when we have to maintain consistency on our web pages and want to use the same CSS styles across multiple pages.</w:t>
-      </w:r>
-    </w:p>
-    <w:p>
-      <w:pPr>
-        <w:rPr>
-          <w:color w:val="000000" w:themeColor="text1"/>
-          <w:sz w:val="36"/>
-          <w:szCs w:val="36"/>
-        </w:rPr>
-      </w:pPr>
+        <w:t> attribute stands for "</w:t>
+      </w:r>
       <w:r>
         <w:rPr>
           <w:b/>
@@ -25625,6 +26078,372 @@
           <w:sz w:val="36"/>
           <w:szCs w:val="36"/>
         </w:rPr>
+        <w:t>hypertext reference</w:t>
+      </w:r>
+      <w:r>
+        <w:rPr>
+          <w:color w:val="000000" w:themeColor="text1"/>
+          <w:sz w:val="36"/>
+          <w:szCs w:val="36"/>
+        </w:rPr>
+        <w:t>." It specifies the path or URL to the external resource we want to link. In this case, it's the path to the external CSS file called "style.css".</w:t>
+      </w:r>
+    </w:p>
+    <w:p>
+      <w:pPr>
+        <w:rPr>
+          <w:color w:val="000000" w:themeColor="text1"/>
+          <w:sz w:val="36"/>
+          <w:szCs w:val="36"/>
+        </w:rPr>
+      </w:pPr>
+      <w:r>
+        <w:rPr>
+          <w:color w:val="000000" w:themeColor="text1"/>
+          <w:sz w:val="36"/>
+          <w:szCs w:val="36"/>
+        </w:rPr>
+        <w:t>&lt;html lang="</w:t>
+      </w:r>
+      <w:proofErr w:type="spellStart"/>
+      <w:r>
+        <w:rPr>
+          <w:color w:val="000000" w:themeColor="text1"/>
+          <w:sz w:val="36"/>
+          <w:szCs w:val="36"/>
+        </w:rPr>
+        <w:t>en</w:t>
+      </w:r>
+      <w:proofErr w:type="spellEnd"/>
+      <w:r>
+        <w:rPr>
+          <w:color w:val="000000" w:themeColor="text1"/>
+          <w:sz w:val="36"/>
+          <w:szCs w:val="36"/>
+        </w:rPr>
+        <w:t>"&gt;</w:t>
+      </w:r>
+    </w:p>
+    <w:p>
+      <w:pPr>
+        <w:rPr>
+          <w:color w:val="000000" w:themeColor="text1"/>
+          <w:sz w:val="36"/>
+          <w:szCs w:val="36"/>
+        </w:rPr>
+      </w:pPr>
+    </w:p>
+    <w:p>
+      <w:pPr>
+        <w:rPr>
+          <w:color w:val="000000" w:themeColor="text1"/>
+          <w:sz w:val="36"/>
+          <w:szCs w:val="36"/>
+        </w:rPr>
+      </w:pPr>
+      <w:r>
+        <w:rPr>
+          <w:color w:val="000000" w:themeColor="text1"/>
+          <w:sz w:val="36"/>
+          <w:szCs w:val="36"/>
+        </w:rPr>
+        <w:t>&lt;head&gt;</w:t>
+      </w:r>
+    </w:p>
+    <w:p>
+      <w:pPr>
+        <w:rPr>
+          <w:color w:val="000000" w:themeColor="text1"/>
+          <w:sz w:val="36"/>
+          <w:szCs w:val="36"/>
+        </w:rPr>
+      </w:pPr>
+      <w:r>
+        <w:rPr>
+          <w:color w:val="000000" w:themeColor="text1"/>
+          <w:sz w:val="36"/>
+          <w:szCs w:val="36"/>
+        </w:rPr>
+        <w:t xml:space="preserve">    &lt;title&gt;</w:t>
+      </w:r>
+      <w:proofErr w:type="spellStart"/>
+      <w:r>
+        <w:rPr>
+          <w:color w:val="000000" w:themeColor="text1"/>
+          <w:sz w:val="36"/>
+          <w:szCs w:val="36"/>
+        </w:rPr>
+        <w:t>CodeWithHarry</w:t>
+      </w:r>
+      <w:proofErr w:type="spellEnd"/>
+      <w:r>
+        <w:rPr>
+          <w:color w:val="000000" w:themeColor="text1"/>
+          <w:sz w:val="36"/>
+          <w:szCs w:val="36"/>
+        </w:rPr>
+        <w:t>&lt;/title&gt;</w:t>
+      </w:r>
+    </w:p>
+    <w:p>
+      <w:pPr>
+        <w:rPr>
+          <w:color w:val="000000" w:themeColor="text1"/>
+          <w:sz w:val="36"/>
+          <w:szCs w:val="36"/>
+        </w:rPr>
+      </w:pPr>
+      <w:r>
+        <w:rPr>
+          <w:color w:val="000000" w:themeColor="text1"/>
+          <w:sz w:val="36"/>
+          <w:szCs w:val="36"/>
+        </w:rPr>
+        <w:t xml:space="preserve">    &lt;link </w:t>
+      </w:r>
+      <w:proofErr w:type="spellStart"/>
+      <w:r>
+        <w:rPr>
+          <w:color w:val="000000" w:themeColor="text1"/>
+          <w:sz w:val="36"/>
+          <w:szCs w:val="36"/>
+        </w:rPr>
+        <w:t>rel</w:t>
+      </w:r>
+      <w:proofErr w:type="spellEnd"/>
+      <w:r>
+        <w:rPr>
+          <w:color w:val="000000" w:themeColor="text1"/>
+          <w:sz w:val="36"/>
+          <w:szCs w:val="36"/>
+        </w:rPr>
+        <w:t xml:space="preserve">="stylesheet" </w:t>
+      </w:r>
+      <w:proofErr w:type="spellStart"/>
+      <w:r>
+        <w:rPr>
+          <w:color w:val="000000" w:themeColor="text1"/>
+          <w:sz w:val="36"/>
+          <w:szCs w:val="36"/>
+        </w:rPr>
+        <w:t>href</w:t>
+      </w:r>
+      <w:proofErr w:type="spellEnd"/>
+      <w:r>
+        <w:rPr>
+          <w:color w:val="000000" w:themeColor="text1"/>
+          <w:sz w:val="36"/>
+          <w:szCs w:val="36"/>
+        </w:rPr>
+        <w:t>="style.css"&gt;</w:t>
+      </w:r>
+    </w:p>
+    <w:p>
+      <w:pPr>
+        <w:rPr>
+          <w:color w:val="000000" w:themeColor="text1"/>
+          <w:sz w:val="36"/>
+          <w:szCs w:val="36"/>
+        </w:rPr>
+      </w:pPr>
+      <w:r>
+        <w:rPr>
+          <w:color w:val="000000" w:themeColor="text1"/>
+          <w:sz w:val="36"/>
+          <w:szCs w:val="36"/>
+        </w:rPr>
+        <w:t>&lt;/head&gt;</w:t>
+      </w:r>
+    </w:p>
+    <w:p>
+      <w:pPr>
+        <w:rPr>
+          <w:color w:val="000000" w:themeColor="text1"/>
+          <w:sz w:val="36"/>
+          <w:szCs w:val="36"/>
+        </w:rPr>
+      </w:pPr>
+    </w:p>
+    <w:p>
+      <w:pPr>
+        <w:rPr>
+          <w:color w:val="000000" w:themeColor="text1"/>
+          <w:sz w:val="36"/>
+          <w:szCs w:val="36"/>
+        </w:rPr>
+      </w:pPr>
+      <w:r>
+        <w:rPr>
+          <w:color w:val="000000" w:themeColor="text1"/>
+          <w:sz w:val="36"/>
+          <w:szCs w:val="36"/>
+        </w:rPr>
+        <w:t>&lt;body&gt;</w:t>
+      </w:r>
+    </w:p>
+    <w:p>
+      <w:pPr>
+        <w:rPr>
+          <w:color w:val="000000" w:themeColor="text1"/>
+          <w:sz w:val="36"/>
+          <w:szCs w:val="36"/>
+        </w:rPr>
+      </w:pPr>
+    </w:p>
+    <w:p>
+      <w:pPr>
+        <w:rPr>
+          <w:color w:val="000000" w:themeColor="text1"/>
+          <w:sz w:val="36"/>
+          <w:szCs w:val="36"/>
+        </w:rPr>
+      </w:pPr>
+      <w:r>
+        <w:rPr>
+          <w:color w:val="000000" w:themeColor="text1"/>
+          <w:sz w:val="36"/>
+          <w:szCs w:val="36"/>
+        </w:rPr>
+        <w:t xml:space="preserve">    &lt;p&gt;I'm harry, from </w:t>
+      </w:r>
+      <w:proofErr w:type="spellStart"/>
+      <w:r>
+        <w:rPr>
+          <w:color w:val="000000" w:themeColor="text1"/>
+          <w:sz w:val="36"/>
+          <w:szCs w:val="36"/>
+        </w:rPr>
+        <w:t>CodeWithHarry</w:t>
+      </w:r>
+      <w:proofErr w:type="spellEnd"/>
+      <w:r>
+        <w:rPr>
+          <w:color w:val="000000" w:themeColor="text1"/>
+          <w:sz w:val="36"/>
+          <w:szCs w:val="36"/>
+        </w:rPr>
+        <w:t>&lt;/p&gt;</w:t>
+      </w:r>
+    </w:p>
+    <w:p>
+      <w:pPr>
+        <w:rPr>
+          <w:color w:val="000000" w:themeColor="text1"/>
+          <w:sz w:val="36"/>
+          <w:szCs w:val="36"/>
+        </w:rPr>
+      </w:pPr>
+      <w:r>
+        <w:rPr>
+          <w:color w:val="000000" w:themeColor="text1"/>
+          <w:sz w:val="36"/>
+          <w:szCs w:val="36"/>
+        </w:rPr>
+        <w:t xml:space="preserve">    &lt;p&gt;I'm a Developer and founder of CodeWithHarry.com&lt;/p&gt;</w:t>
+      </w:r>
+    </w:p>
+    <w:p>
+      <w:pPr>
+        <w:rPr>
+          <w:color w:val="000000" w:themeColor="text1"/>
+          <w:sz w:val="36"/>
+          <w:szCs w:val="36"/>
+        </w:rPr>
+      </w:pPr>
+      <w:r>
+        <w:rPr>
+          <w:color w:val="000000" w:themeColor="text1"/>
+          <w:sz w:val="36"/>
+          <w:szCs w:val="36"/>
+        </w:rPr>
+        <w:t>&lt;/body&gt;</w:t>
+      </w:r>
+    </w:p>
+    <w:p>
+      <w:pPr>
+        <w:rPr>
+          <w:color w:val="000000" w:themeColor="text1"/>
+          <w:sz w:val="36"/>
+          <w:szCs w:val="36"/>
+        </w:rPr>
+      </w:pPr>
+    </w:p>
+    <w:p>
+      <w:pPr>
+        <w:rPr>
+          <w:color w:val="000000" w:themeColor="text1"/>
+          <w:sz w:val="36"/>
+          <w:szCs w:val="36"/>
+        </w:rPr>
+      </w:pPr>
+      <w:r>
+        <w:rPr>
+          <w:color w:val="000000" w:themeColor="text1"/>
+          <w:sz w:val="36"/>
+          <w:szCs w:val="36"/>
+        </w:rPr>
+        <w:t>&lt;/html&gt;</w:t>
+      </w:r>
+    </w:p>
+    <w:p>
+      <w:pPr>
+        <w:rPr>
+          <w:color w:val="000000" w:themeColor="text1"/>
+          <w:sz w:val="36"/>
+          <w:szCs w:val="36"/>
+        </w:rPr>
+      </w:pPr>
+    </w:p>
+    <w:p>
+      <w:pPr>
+        <w:rPr>
+          <w:color w:val="000000" w:themeColor="text1"/>
+          <w:sz w:val="36"/>
+          <w:szCs w:val="36"/>
+        </w:rPr>
+      </w:pPr>
+      <w:r>
+        <w:rPr>
+          <w:color w:val="000000" w:themeColor="text1"/>
+          <w:sz w:val="36"/>
+          <w:szCs w:val="36"/>
+        </w:rPr>
+        <w:t>This approach enables to use of the same CSS to multiple HTML files, wherever the same custom style is required.</w:t>
+      </w:r>
+    </w:p>
+    <w:p>
+      <w:pPr>
+        <w:rPr>
+          <w:color w:val="000000" w:themeColor="text1"/>
+          <w:sz w:val="36"/>
+          <w:szCs w:val="36"/>
+        </w:rPr>
+      </w:pPr>
+      <w:r>
+        <w:rPr>
+          <w:color w:val="000000" w:themeColor="text1"/>
+          <w:sz w:val="36"/>
+          <w:szCs w:val="36"/>
+        </w:rPr>
+        <w:t>This is helpful when we have to maintain consistency on our web pages and want to use the same CSS styles across multiple pages.</w:t>
+      </w:r>
+    </w:p>
+    <w:p>
+      <w:pPr>
+        <w:rPr>
+          <w:color w:val="000000" w:themeColor="text1"/>
+          <w:sz w:val="36"/>
+          <w:szCs w:val="36"/>
+        </w:rPr>
+      </w:pPr>
+      <w:r>
+        <w:rPr>
+          <w:b/>
+          <w:bCs/>
+          <w:color w:val="000000" w:themeColor="text1"/>
+          <w:sz w:val="36"/>
+          <w:szCs w:val="36"/>
+        </w:rPr>
         <w:t>Note: </w:t>
       </w:r>
       <w:r>
@@ -25650,7 +26469,25 @@
           <w:sz w:val="36"/>
           <w:szCs w:val="36"/>
         </w:rPr>
-        <w:t>CSS selectors allow us to choose specific elements and apply styles to them. Suppose we want to add a custom style to only a specific tag(s). There, We can make use of CSS selector. </w:t>
+        <w:t xml:space="preserve">CSS selectors allow us to choose specific elements and apply styles to them. Suppose we want to add a custom style to only a specific tag(s). There, </w:t>
+      </w:r>
+      <w:proofErr w:type="gramStart"/>
+      <w:r>
+        <w:rPr>
+          <w:color w:val="000000" w:themeColor="text1"/>
+          <w:sz w:val="36"/>
+          <w:szCs w:val="36"/>
+        </w:rPr>
+        <w:t>We</w:t>
+      </w:r>
+      <w:proofErr w:type="gramEnd"/>
+      <w:r>
+        <w:rPr>
+          <w:color w:val="000000" w:themeColor="text1"/>
+          <w:sz w:val="36"/>
+          <w:szCs w:val="36"/>
+        </w:rPr>
+        <w:t xml:space="preserve"> can make use of CSS selector. </w:t>
       </w:r>
     </w:p>
     <w:p>
@@ -25937,6 +26774,7 @@
         </w:rPr>
         <w:t xml:space="preserve">    </w:t>
       </w:r>
+      <w:proofErr w:type="gramStart"/>
       <w:r>
         <w:rPr>
           <w:rFonts w:ascii="Consolas" w:eastAsia="Times New Roman" w:hAnsi="Consolas" w:cs="Courier New"/>
@@ -25957,7 +26795,19 @@
           <w:bdr w:val="single" w:sz="2" w:space="0" w:color="E5E7EB" w:frame="1"/>
           <w:lang w:eastAsia="en-IN"/>
         </w:rPr>
-        <w:t xml:space="preserve"> : value;</w:t>
+        <w:t xml:space="preserve"> :</w:t>
+      </w:r>
+      <w:proofErr w:type="gramEnd"/>
+      <w:r>
+        <w:rPr>
+          <w:rFonts w:ascii="Consolas" w:eastAsia="Times New Roman" w:hAnsi="Consolas" w:cs="Courier New"/>
+          <w:color w:val="F8F8F2"/>
+          <w:sz w:val="27"/>
+          <w:szCs w:val="27"/>
+          <w:bdr w:val="single" w:sz="2" w:space="0" w:color="E5E7EB" w:frame="1"/>
+          <w:lang w:eastAsia="en-IN"/>
+        </w:rPr>
+        <w:t xml:space="preserve"> value;</w:t>
       </w:r>
     </w:p>
     <w:p>
@@ -26432,7 +27282,25 @@
           <w:sz w:val="36"/>
           <w:szCs w:val="36"/>
         </w:rPr>
-        <w:t>Notice, Irrespective of the tag, the style will be applied to all the elements and tags.</w:t>
+        <w:t xml:space="preserve">Notice, </w:t>
+      </w:r>
+      <w:proofErr w:type="gramStart"/>
+      <w:r>
+        <w:rPr>
+          <w:color w:val="000000" w:themeColor="text1"/>
+          <w:sz w:val="36"/>
+          <w:szCs w:val="36"/>
+        </w:rPr>
+        <w:t>Irrespective</w:t>
+      </w:r>
+      <w:proofErr w:type="gramEnd"/>
+      <w:r>
+        <w:rPr>
+          <w:color w:val="000000" w:themeColor="text1"/>
+          <w:sz w:val="36"/>
+          <w:szCs w:val="36"/>
+        </w:rPr>
+        <w:t xml:space="preserve"> of the tag, the style will be applied to all the elements and tags.</w:t>
       </w:r>
     </w:p>
     <w:p>
@@ -26599,7 +27467,25 @@
           <w:sz w:val="36"/>
           <w:szCs w:val="36"/>
         </w:rPr>
-        <w:t xml:space="preserve">    property : value;</w:t>
+        <w:t xml:space="preserve">    </w:t>
+      </w:r>
+      <w:proofErr w:type="gramStart"/>
+      <w:r>
+        <w:rPr>
+          <w:color w:val="000000" w:themeColor="text1"/>
+          <w:sz w:val="36"/>
+          <w:szCs w:val="36"/>
+        </w:rPr>
+        <w:t>property :</w:t>
+      </w:r>
+      <w:proofErr w:type="gramEnd"/>
+      <w:r>
+        <w:rPr>
+          <w:color w:val="000000" w:themeColor="text1"/>
+          <w:sz w:val="36"/>
+          <w:szCs w:val="36"/>
+        </w:rPr>
+        <w:t xml:space="preserve"> value;</w:t>
       </w:r>
     </w:p>
     <w:p>
@@ -26970,7 +27856,25 @@
           <w:sz w:val="36"/>
           <w:szCs w:val="36"/>
         </w:rPr>
-        <w:t xml:space="preserve">    &lt;p&gt;React JS Tutorials For Beginners&lt;/p&gt;</w:t>
+        <w:t xml:space="preserve">    &lt;p&gt;React JS Tutorials </w:t>
+      </w:r>
+      <w:proofErr w:type="gramStart"/>
+      <w:r>
+        <w:rPr>
+          <w:color w:val="000000" w:themeColor="text1"/>
+          <w:sz w:val="36"/>
+          <w:szCs w:val="36"/>
+        </w:rPr>
+        <w:t>For</w:t>
+      </w:r>
+      <w:proofErr w:type="gramEnd"/>
+      <w:r>
+        <w:rPr>
+          <w:color w:val="000000" w:themeColor="text1"/>
+          <w:sz w:val="36"/>
+          <w:szCs w:val="36"/>
+        </w:rPr>
+        <w:t xml:space="preserve"> Beginners&lt;/p&gt;</w:t>
       </w:r>
     </w:p>
     <w:p>
@@ -27269,7 +28173,25 @@
           <w:szCs w:val="36"/>
         </w:rPr>
         <w:lastRenderedPageBreak/>
-        <w:t xml:space="preserve">    property : value;</w:t>
+        <w:t xml:space="preserve">    </w:t>
+      </w:r>
+      <w:proofErr w:type="gramStart"/>
+      <w:r>
+        <w:rPr>
+          <w:color w:val="000000" w:themeColor="text1"/>
+          <w:sz w:val="36"/>
+          <w:szCs w:val="36"/>
+        </w:rPr>
+        <w:t>property :</w:t>
+      </w:r>
+      <w:proofErr w:type="gramEnd"/>
+      <w:r>
+        <w:rPr>
+          <w:color w:val="000000" w:themeColor="text1"/>
+          <w:sz w:val="36"/>
+          <w:szCs w:val="36"/>
+        </w:rPr>
+        <w:t xml:space="preserve"> value;</w:t>
       </w:r>
     </w:p>
     <w:p>
@@ -27641,7 +28563,16 @@
           <w:sz w:val="36"/>
           <w:szCs w:val="36"/>
         </w:rPr>
-        <w:t>In the style block, the selector  </w:t>
+        <w:t xml:space="preserve">In the style block, the </w:t>
+      </w:r>
+      <w:proofErr w:type="gramStart"/>
+      <w:r>
+        <w:rPr>
+          <w:color w:val="000000" w:themeColor="text1"/>
+          <w:sz w:val="36"/>
+          <w:szCs w:val="36"/>
+        </w:rPr>
+        <w:t>selector  </w:t>
       </w:r>
       <w:r>
         <w:rPr>
@@ -27651,7 +28582,18 @@
           <w:sz w:val="36"/>
           <w:szCs w:val="36"/>
         </w:rPr>
-        <w:t>#title,</w:t>
+        <w:t>#</w:t>
+      </w:r>
+      <w:proofErr w:type="gramEnd"/>
+      <w:r>
+        <w:rPr>
+          <w:b/>
+          <w:bCs/>
+          <w:color w:val="000000" w:themeColor="text1"/>
+          <w:sz w:val="36"/>
+          <w:szCs w:val="36"/>
+        </w:rPr>
+        <w:t>title,</w:t>
       </w:r>
       <w:r>
         <w:rPr>
@@ -27897,7 +28839,25 @@
           <w:sz w:val="36"/>
           <w:szCs w:val="36"/>
         </w:rPr>
-        <w:t xml:space="preserve">    property : value;</w:t>
+        <w:t xml:space="preserve">    </w:t>
+      </w:r>
+      <w:proofErr w:type="gramStart"/>
+      <w:r>
+        <w:rPr>
+          <w:color w:val="000000" w:themeColor="text1"/>
+          <w:sz w:val="36"/>
+          <w:szCs w:val="36"/>
+        </w:rPr>
+        <w:t>property :</w:t>
+      </w:r>
+      <w:proofErr w:type="gramEnd"/>
+      <w:r>
+        <w:rPr>
+          <w:color w:val="000000" w:themeColor="text1"/>
+          <w:sz w:val="36"/>
+          <w:szCs w:val="36"/>
+        </w:rPr>
+        <w:t xml:space="preserve"> value;</w:t>
       </w:r>
     </w:p>
     <w:p>
@@ -28016,7 +28976,25 @@
           <w:sz w:val="36"/>
           <w:szCs w:val="36"/>
         </w:rPr>
-        <w:t xml:space="preserve">        .red {</w:t>
+        <w:t xml:space="preserve">        </w:t>
+      </w:r>
+      <w:proofErr w:type="gramStart"/>
+      <w:r>
+        <w:rPr>
+          <w:color w:val="000000" w:themeColor="text1"/>
+          <w:sz w:val="36"/>
+          <w:szCs w:val="36"/>
+        </w:rPr>
+        <w:t>.red</w:t>
+      </w:r>
+      <w:proofErr w:type="gramEnd"/>
+      <w:r>
+        <w:rPr>
+          <w:color w:val="000000" w:themeColor="text1"/>
+          <w:sz w:val="36"/>
+          <w:szCs w:val="36"/>
+        </w:rPr>
+        <w:t xml:space="preserve"> {</w:t>
       </w:r>
     </w:p>
     <w:p>
@@ -28452,7 +29430,25 @@
           <w:sz w:val="36"/>
           <w:szCs w:val="36"/>
         </w:rPr>
-        <w:t xml:space="preserve">    property : value;</w:t>
+        <w:t xml:space="preserve">    </w:t>
+      </w:r>
+      <w:proofErr w:type="gramStart"/>
+      <w:r>
+        <w:rPr>
+          <w:color w:val="000000" w:themeColor="text1"/>
+          <w:sz w:val="36"/>
+          <w:szCs w:val="36"/>
+        </w:rPr>
+        <w:t>property :</w:t>
+      </w:r>
+      <w:proofErr w:type="gramEnd"/>
+      <w:r>
+        <w:rPr>
+          <w:color w:val="000000" w:themeColor="text1"/>
+          <w:sz w:val="36"/>
+          <w:szCs w:val="36"/>
+        </w:rPr>
+        <w:t xml:space="preserve"> value;</w:t>
       </w:r>
     </w:p>
     <w:p>
@@ -28656,6 +29652,7 @@
         <w:t xml:space="preserve">        </w:t>
       </w:r>
       <w:proofErr w:type="spellStart"/>
+      <w:proofErr w:type="gramStart"/>
       <w:r>
         <w:rPr>
           <w:color w:val="000000" w:themeColor="text1"/>
@@ -28665,6 +29662,7 @@
         <w:t>p,a</w:t>
       </w:r>
       <w:proofErr w:type="spellEnd"/>
+      <w:proofErr w:type="gramEnd"/>
       <w:r>
         <w:rPr>
           <w:color w:val="000000" w:themeColor="text1"/>
@@ -29015,7 +30013,25 @@
           <w:sz w:val="36"/>
           <w:szCs w:val="36"/>
         </w:rPr>
-        <w:t>Universal Selector(*): Target the entire page.</w:t>
+        <w:t xml:space="preserve">Universal </w:t>
+      </w:r>
+      <w:proofErr w:type="gramStart"/>
+      <w:r>
+        <w:rPr>
+          <w:color w:val="000000" w:themeColor="text1"/>
+          <w:sz w:val="36"/>
+          <w:szCs w:val="36"/>
+        </w:rPr>
+        <w:t>Selector(</w:t>
+      </w:r>
+      <w:proofErr w:type="gramEnd"/>
+      <w:r>
+        <w:rPr>
+          <w:color w:val="000000" w:themeColor="text1"/>
+          <w:sz w:val="36"/>
+          <w:szCs w:val="36"/>
+        </w:rPr>
+        <w:t>*): Target the entire page.</w:t>
       </w:r>
     </w:p>
     <w:p>
@@ -29057,7 +30073,25 @@
           <w:sz w:val="36"/>
           <w:szCs w:val="36"/>
         </w:rPr>
-        <w:t>ID Selector(#): Target element with a specific ID.</w:t>
+        <w:t xml:space="preserve">ID </w:t>
+      </w:r>
+      <w:proofErr w:type="gramStart"/>
+      <w:r>
+        <w:rPr>
+          <w:color w:val="000000" w:themeColor="text1"/>
+          <w:sz w:val="36"/>
+          <w:szCs w:val="36"/>
+        </w:rPr>
+        <w:t>Selector(</w:t>
+      </w:r>
+      <w:proofErr w:type="gramEnd"/>
+      <w:r>
+        <w:rPr>
+          <w:color w:val="000000" w:themeColor="text1"/>
+          <w:sz w:val="36"/>
+          <w:szCs w:val="36"/>
+        </w:rPr>
+        <w:t>#): Target element with a specific ID.</w:t>
       </w:r>
     </w:p>
     <w:p>
@@ -29488,7 +30522,25 @@
           <w:sz w:val="36"/>
           <w:szCs w:val="36"/>
         </w:rPr>
-        <w:t>            &lt;!-- "article" is article --&gt;</w:t>
+        <w:t xml:space="preserve">            </w:t>
+      </w:r>
+      <w:proofErr w:type="gramStart"/>
+      <w:r>
+        <w:rPr>
+          <w:color w:val="00B050"/>
+          <w:sz w:val="36"/>
+          <w:szCs w:val="36"/>
+        </w:rPr>
+        <w:t>&lt;!--</w:t>
+      </w:r>
+      <w:proofErr w:type="gramEnd"/>
+      <w:r>
+        <w:rPr>
+          <w:color w:val="00B050"/>
+          <w:sz w:val="36"/>
+          <w:szCs w:val="36"/>
+        </w:rPr>
+        <w:t xml:space="preserve"> "article" is article --&gt;</w:t>
       </w:r>
     </w:p>
     <w:p>
@@ -29723,7 +30775,25 @@
           <w:sz w:val="36"/>
           <w:szCs w:val="36"/>
         </w:rPr>
-        <w:t xml:space="preserve"> /* Element Selector  */</w:t>
+        <w:t xml:space="preserve"> /* Element </w:t>
+      </w:r>
+      <w:proofErr w:type="gramStart"/>
+      <w:r>
+        <w:rPr>
+          <w:color w:val="00B050"/>
+          <w:sz w:val="36"/>
+          <w:szCs w:val="36"/>
+        </w:rPr>
+        <w:t>Selector  *</w:t>
+      </w:r>
+      <w:proofErr w:type="gramEnd"/>
+      <w:r>
+        <w:rPr>
+          <w:color w:val="00B050"/>
+          <w:sz w:val="36"/>
+          <w:szCs w:val="36"/>
+        </w:rPr>
+        <w:t>/</w:t>
       </w:r>
     </w:p>
     <w:p>
@@ -29741,8 +30811,18 @@
           <w:sz w:val="36"/>
           <w:szCs w:val="36"/>
         </w:rPr>
-        <w:t>        div{</w:t>
-      </w:r>
+        <w:t xml:space="preserve">        </w:t>
+      </w:r>
+      <w:proofErr w:type="gramStart"/>
+      <w:r>
+        <w:rPr>
+          <w:color w:val="000000" w:themeColor="text1"/>
+          <w:sz w:val="36"/>
+          <w:szCs w:val="36"/>
+        </w:rPr>
+        <w:t>div{</w:t>
+      </w:r>
+      <w:proofErr w:type="gramEnd"/>
     </w:p>
     <w:p>
       <w:pPr>
@@ -29831,7 +30911,25 @@
           <w:sz w:val="36"/>
           <w:szCs w:val="36"/>
         </w:rPr>
-        <w:t xml:space="preserve"> /* Class Selector  */</w:t>
+        <w:t xml:space="preserve"> /* Class </w:t>
+      </w:r>
+      <w:proofErr w:type="gramStart"/>
+      <w:r>
+        <w:rPr>
+          <w:color w:val="00B050"/>
+          <w:sz w:val="36"/>
+          <w:szCs w:val="36"/>
+        </w:rPr>
+        <w:t>Selector  *</w:t>
+      </w:r>
+      <w:proofErr w:type="gramEnd"/>
+      <w:r>
+        <w:rPr>
+          <w:color w:val="00B050"/>
+          <w:sz w:val="36"/>
+          <w:szCs w:val="36"/>
+        </w:rPr>
+        <w:t>/</w:t>
       </w:r>
     </w:p>
     <w:p>
@@ -29849,7 +30947,25 @@
           <w:sz w:val="36"/>
           <w:szCs w:val="36"/>
         </w:rPr>
-        <w:t>        .red{</w:t>
+        <w:t xml:space="preserve">        </w:t>
+      </w:r>
+      <w:proofErr w:type="gramStart"/>
+      <w:r>
+        <w:rPr>
+          <w:color w:val="000000" w:themeColor="text1"/>
+          <w:sz w:val="36"/>
+          <w:szCs w:val="36"/>
+        </w:rPr>
+        <w:t>.red</w:t>
+      </w:r>
+      <w:proofErr w:type="gramEnd"/>
+      <w:r>
+        <w:rPr>
+          <w:color w:val="000000" w:themeColor="text1"/>
+          <w:sz w:val="36"/>
+          <w:szCs w:val="36"/>
+        </w:rPr>
+        <w:t>{</w:t>
       </w:r>
     </w:p>
     <w:p>
@@ -29957,8 +31073,18 @@
           <w:sz w:val="36"/>
           <w:szCs w:val="36"/>
         </w:rPr>
-        <w:t>        #green{</w:t>
-      </w:r>
+        <w:t>        #</w:t>
+      </w:r>
+      <w:proofErr w:type="gramStart"/>
+      <w:r>
+        <w:rPr>
+          <w:color w:val="000000" w:themeColor="text1"/>
+          <w:sz w:val="36"/>
+          <w:szCs w:val="36"/>
+        </w:rPr>
+        <w:t>green{</w:t>
+      </w:r>
+      <w:proofErr w:type="gramEnd"/>
     </w:p>
     <w:p>
       <w:pPr>
@@ -30048,7 +31174,25 @@
           <w:sz w:val="36"/>
           <w:szCs w:val="36"/>
         </w:rPr>
-        <w:t>/* Child Selectors  */</w:t>
+        <w:t xml:space="preserve">/* Child </w:t>
+      </w:r>
+      <w:proofErr w:type="gramStart"/>
+      <w:r>
+        <w:rPr>
+          <w:color w:val="00B050"/>
+          <w:sz w:val="36"/>
+          <w:szCs w:val="36"/>
+        </w:rPr>
+        <w:t>Selectors  *</w:t>
+      </w:r>
+      <w:proofErr w:type="gramEnd"/>
+      <w:r>
+        <w:rPr>
+          <w:color w:val="00B050"/>
+          <w:sz w:val="36"/>
+          <w:szCs w:val="36"/>
+        </w:rPr>
+        <w:t>/</w:t>
       </w:r>
     </w:p>
     <w:p>
@@ -30147,9 +31291,19 @@
           <w:sz w:val="36"/>
           <w:szCs w:val="36"/>
         </w:rPr>
-        <w:t>background-color:black</w:t>
+        <w:t>background-</w:t>
+      </w:r>
+      <w:proofErr w:type="gramStart"/>
+      <w:r>
+        <w:rPr>
+          <w:color w:val="000000" w:themeColor="text1"/>
+          <w:sz w:val="36"/>
+          <w:szCs w:val="36"/>
+        </w:rPr>
+        <w:t>color:black</w:t>
       </w:r>
       <w:proofErr w:type="spellEnd"/>
+      <w:proofErr w:type="gramEnd"/>
       <w:r>
         <w:rPr>
           <w:color w:val="000000" w:themeColor="text1"/>
@@ -30202,7 +31356,25 @@
           <w:sz w:val="36"/>
           <w:szCs w:val="36"/>
         </w:rPr>
-        <w:t>        /* Descendant Selector  */</w:t>
+        <w:t xml:space="preserve">        /* Descendant </w:t>
+      </w:r>
+      <w:proofErr w:type="gramStart"/>
+      <w:r>
+        <w:rPr>
+          <w:color w:val="00B050"/>
+          <w:sz w:val="36"/>
+          <w:szCs w:val="36"/>
+        </w:rPr>
+        <w:t>Selector  *</w:t>
+      </w:r>
+      <w:proofErr w:type="gramEnd"/>
+      <w:r>
+        <w:rPr>
+          <w:color w:val="00B050"/>
+          <w:sz w:val="36"/>
+          <w:szCs w:val="36"/>
+        </w:rPr>
+        <w:t>/</w:t>
       </w:r>
     </w:p>
     <w:p>
@@ -30562,7 +31734,25 @@
           <w:sz w:val="36"/>
           <w:szCs w:val="36"/>
         </w:rPr>
-        <w:t>/* Pseudo Selector  */</w:t>
+        <w:t xml:space="preserve">/* Pseudo </w:t>
+      </w:r>
+      <w:proofErr w:type="gramStart"/>
+      <w:r>
+        <w:rPr>
+          <w:color w:val="00B050"/>
+          <w:sz w:val="36"/>
+          <w:szCs w:val="36"/>
+        </w:rPr>
+        <w:t>Selector  *</w:t>
+      </w:r>
+      <w:proofErr w:type="gramEnd"/>
+      <w:r>
+        <w:rPr>
+          <w:color w:val="00B050"/>
+          <w:sz w:val="36"/>
+          <w:szCs w:val="36"/>
+        </w:rPr>
+        <w:t>/</w:t>
       </w:r>
     </w:p>
     <w:p>
@@ -30634,7 +31824,25 @@
           <w:sz w:val="36"/>
           <w:szCs w:val="36"/>
         </w:rPr>
-        <w:t>        a:visited{</w:t>
+        <w:t xml:space="preserve">        </w:t>
+      </w:r>
+      <w:proofErr w:type="gramStart"/>
+      <w:r>
+        <w:rPr>
+          <w:color w:val="000000" w:themeColor="text1"/>
+          <w:sz w:val="36"/>
+          <w:szCs w:val="36"/>
+        </w:rPr>
+        <w:t>a:visited</w:t>
+      </w:r>
+      <w:proofErr w:type="gramEnd"/>
+      <w:r>
+        <w:rPr>
+          <w:color w:val="000000" w:themeColor="text1"/>
+          <w:sz w:val="36"/>
+          <w:szCs w:val="36"/>
+        </w:rPr>
+        <w:t>{</w:t>
       </w:r>
     </w:p>
     <w:p>
@@ -30716,7 +31924,25 @@
           <w:sz w:val="36"/>
           <w:szCs w:val="36"/>
         </w:rPr>
-        <w:t>        a:link {</w:t>
+        <w:t xml:space="preserve">        </w:t>
+      </w:r>
+      <w:proofErr w:type="gramStart"/>
+      <w:r>
+        <w:rPr>
+          <w:color w:val="000000" w:themeColor="text1"/>
+          <w:sz w:val="36"/>
+          <w:szCs w:val="36"/>
+        </w:rPr>
+        <w:t>a:link</w:t>
+      </w:r>
+      <w:proofErr w:type="gramEnd"/>
+      <w:r>
+        <w:rPr>
+          <w:color w:val="000000" w:themeColor="text1"/>
+          <w:sz w:val="36"/>
+          <w:szCs w:val="36"/>
+        </w:rPr>
+        <w:t xml:space="preserve"> {</w:t>
       </w:r>
     </w:p>
     <w:p>
@@ -30799,7 +32025,25 @@
           <w:sz w:val="36"/>
           <w:szCs w:val="36"/>
         </w:rPr>
-        <w:t>        a:active{</w:t>
+        <w:t xml:space="preserve">        </w:t>
+      </w:r>
+      <w:proofErr w:type="gramStart"/>
+      <w:r>
+        <w:rPr>
+          <w:color w:val="000000" w:themeColor="text1"/>
+          <w:sz w:val="36"/>
+          <w:szCs w:val="36"/>
+        </w:rPr>
+        <w:t>a:active</w:t>
+      </w:r>
+      <w:proofErr w:type="gramEnd"/>
+      <w:r>
+        <w:rPr>
+          <w:color w:val="000000" w:themeColor="text1"/>
+          <w:sz w:val="36"/>
+          <w:szCs w:val="36"/>
+        </w:rPr>
+        <w:t>{</w:t>
       </w:r>
     </w:p>
     <w:p>
@@ -30881,7 +32125,25 @@
           <w:sz w:val="36"/>
           <w:szCs w:val="36"/>
         </w:rPr>
-        <w:t>        a:hover{</w:t>
+        <w:t xml:space="preserve">        </w:t>
+      </w:r>
+      <w:proofErr w:type="gramStart"/>
+      <w:r>
+        <w:rPr>
+          <w:color w:val="000000" w:themeColor="text1"/>
+          <w:sz w:val="36"/>
+          <w:szCs w:val="36"/>
+        </w:rPr>
+        <w:t>a:hover</w:t>
+      </w:r>
+      <w:proofErr w:type="gramEnd"/>
+      <w:r>
+        <w:rPr>
+          <w:color w:val="000000" w:themeColor="text1"/>
+          <w:sz w:val="36"/>
+          <w:szCs w:val="36"/>
+        </w:rPr>
+        <w:t>{</w:t>
       </w:r>
     </w:p>
     <w:p>
@@ -30953,7 +32215,25 @@
           <w:sz w:val="36"/>
           <w:szCs w:val="36"/>
         </w:rPr>
-        <w:t>        p:first-child</w:t>
+        <w:t xml:space="preserve">        </w:t>
+      </w:r>
+      <w:proofErr w:type="gramStart"/>
+      <w:r>
+        <w:rPr>
+          <w:color w:val="000000" w:themeColor="text1"/>
+          <w:sz w:val="36"/>
+          <w:szCs w:val="36"/>
+        </w:rPr>
+        <w:t>p:first</w:t>
+      </w:r>
+      <w:proofErr w:type="gramEnd"/>
+      <w:r>
+        <w:rPr>
+          <w:color w:val="000000" w:themeColor="text1"/>
+          <w:sz w:val="36"/>
+          <w:szCs w:val="36"/>
+        </w:rPr>
+        <w:t>-child</w:t>
       </w:r>
     </w:p>
     <w:p>
@@ -31521,8 +32801,18 @@
           <w:sz w:val="36"/>
           <w:szCs w:val="36"/>
         </w:rPr>
-        <w:t xml:space="preserve">        p{</w:t>
-      </w:r>
+        <w:t xml:space="preserve">        </w:t>
+      </w:r>
+      <w:proofErr w:type="gramStart"/>
+      <w:r>
+        <w:rPr>
+          <w:color w:val="000000" w:themeColor="text1"/>
+          <w:sz w:val="36"/>
+          <w:szCs w:val="36"/>
+        </w:rPr>
+        <w:t>p{</w:t>
+      </w:r>
+      <w:proofErr w:type="gramEnd"/>
     </w:p>
     <w:p>
       <w:pPr>
@@ -32665,7 +33955,25 @@
           <w:sz w:val="36"/>
           <w:szCs w:val="36"/>
         </w:rPr>
-        <w:t xml:space="preserve">Harry’s advice: don’t use !important or </w:t>
+        <w:t xml:space="preserve">Harry’s advice: don’t </w:t>
+      </w:r>
+      <w:proofErr w:type="gramStart"/>
+      <w:r>
+        <w:rPr>
+          <w:color w:val="000000" w:themeColor="text1"/>
+          <w:sz w:val="36"/>
+          <w:szCs w:val="36"/>
+        </w:rPr>
+        <w:t>use !important</w:t>
+      </w:r>
+      <w:proofErr w:type="gramEnd"/>
+      <w:r>
+        <w:rPr>
+          <w:color w:val="000000" w:themeColor="text1"/>
+          <w:sz w:val="36"/>
+          <w:szCs w:val="36"/>
+        </w:rPr>
+        <w:t xml:space="preserve"> or </w:t>
       </w:r>
       <w:r>
         <w:rPr>
@@ -33072,6 +34380,7 @@
           <w:lang w:eastAsia="en-IN"/>
         </w:rPr>
       </w:pPr>
+      <w:proofErr w:type="gramStart"/>
       <w:r>
         <w:rPr>
           <w:rFonts w:ascii="Times New Roman" w:eastAsia="Times New Roman" w:hAnsi="Symbol" w:cs="Times New Roman"/>
@@ -33099,45 +34408,9 @@
           <w:szCs w:val="24"/>
           <w:lang w:eastAsia="en-IN"/>
         </w:rPr>
-        <w:t>Takes up the full width</w:t>
-      </w:r>
-      <w:r>
-        <w:rPr>
-          <w:rFonts w:ascii="Times New Roman" w:eastAsia="Times New Roman" w:hAnsi="Times New Roman" w:cs="Times New Roman"/>
-          <w:sz w:val="24"/>
-          <w:szCs w:val="24"/>
-          <w:lang w:eastAsia="en-IN"/>
-        </w:rPr>
-        <w:t xml:space="preserve"> of its parent container, even if its content doesn’t require that much space.</w:t>
-      </w:r>
-    </w:p>
-    <w:p>
-      <w:pPr>
-        <w:pStyle w:val="ListParagraph"/>
-        <w:rPr>
-          <w:color w:val="000000" w:themeColor="text1"/>
-          <w:sz w:val="36"/>
-          <w:szCs w:val="36"/>
-        </w:rPr>
-      </w:pPr>
-      <w:r>
-        <w:rPr>
-          <w:rFonts w:ascii="Times New Roman" w:eastAsia="Times New Roman" w:hAnsi="Symbol" w:cs="Times New Roman"/>
-          <w:sz w:val="24"/>
-          <w:szCs w:val="24"/>
-          <w:lang w:eastAsia="en-IN"/>
-        </w:rPr>
-        <w:t></w:t>
-      </w:r>
-      <w:r>
-        <w:rPr>
-          <w:rFonts w:ascii="Times New Roman" w:eastAsia="Times New Roman" w:hAnsi="Times New Roman" w:cs="Times New Roman"/>
-          <w:sz w:val="24"/>
-          <w:szCs w:val="24"/>
-          <w:lang w:eastAsia="en-IN"/>
-        </w:rPr>
-        <w:t xml:space="preserve">  </w:t>
-      </w:r>
+        <w:t>Takes</w:t>
+      </w:r>
+      <w:proofErr w:type="gramEnd"/>
       <w:r>
         <w:rPr>
           <w:rFonts w:ascii="Times New Roman" w:eastAsia="Times New Roman" w:hAnsi="Times New Roman" w:cs="Times New Roman"/>
@@ -33147,7 +34420,7 @@
           <w:szCs w:val="24"/>
           <w:lang w:eastAsia="en-IN"/>
         </w:rPr>
-        <w:t>Starts on a new line</w:t>
+        <w:t xml:space="preserve"> up the full width</w:t>
       </w:r>
       <w:r>
         <w:rPr>
@@ -33156,7 +34429,27 @@
           <w:szCs w:val="24"/>
           <w:lang w:eastAsia="en-IN"/>
         </w:rPr>
-        <w:t>: Each block-level element appears on its own line, separating content from the elements before and after it.</w:t>
+        <w:t xml:space="preserve"> of its parent container, even if its content doesn’t require that much space.</w:t>
+      </w:r>
+    </w:p>
+    <w:p>
+      <w:pPr>
+        <w:pStyle w:val="ListParagraph"/>
+        <w:rPr>
+          <w:color w:val="000000" w:themeColor="text1"/>
+          <w:sz w:val="36"/>
+          <w:szCs w:val="36"/>
+        </w:rPr>
+      </w:pPr>
+      <w:proofErr w:type="gramStart"/>
+      <w:r>
+        <w:rPr>
+          <w:rFonts w:ascii="Times New Roman" w:eastAsia="Times New Roman" w:hAnsi="Symbol" w:cs="Times New Roman"/>
+          <w:sz w:val="24"/>
+          <w:szCs w:val="24"/>
+          <w:lang w:eastAsia="en-IN"/>
+        </w:rPr>
+        <w:t></w:t>
       </w:r>
       <w:r>
         <w:rPr>
@@ -33165,80 +34458,105 @@
           <w:szCs w:val="24"/>
           <w:lang w:eastAsia="en-IN"/>
         </w:rPr>
-        <w:tab/>
-      </w:r>
-    </w:p>
-    <w:p>
-      <w:pPr>
-        <w:pStyle w:val="ListParagraph"/>
-        <w:ind w:left="786"/>
-        <w:rPr>
-          <w:color w:val="000000" w:themeColor="text1"/>
-          <w:sz w:val="36"/>
-          <w:szCs w:val="36"/>
-        </w:rPr>
-      </w:pPr>
-    </w:p>
-    <w:p>
-      <w:pPr>
-        <w:pStyle w:val="ListParagraph"/>
-        <w:ind w:left="786"/>
-        <w:rPr>
-          <w:color w:val="000000" w:themeColor="text1"/>
-          <w:sz w:val="36"/>
-          <w:szCs w:val="36"/>
-        </w:rPr>
-      </w:pPr>
-      <w:r>
-        <w:rPr>
-          <w:color w:val="000000" w:themeColor="text1"/>
-          <w:sz w:val="36"/>
-          <w:szCs w:val="36"/>
-        </w:rPr>
-        <w:t xml:space="preserve">When I say that a block-level element (like a &lt;div&gt;) </w:t>
-      </w:r>
-      <w:r>
-        <w:rPr>
+        <w:t xml:space="preserve">  </w:t>
+      </w:r>
+      <w:r>
+        <w:rPr>
+          <w:rFonts w:ascii="Times New Roman" w:eastAsia="Times New Roman" w:hAnsi="Times New Roman" w:cs="Times New Roman"/>
           <w:b/>
           <w:bCs/>
-          <w:color w:val="000000" w:themeColor="text1"/>
-          <w:sz w:val="36"/>
-          <w:szCs w:val="36"/>
-        </w:rPr>
-        <w:t>"starts on a new line"</w:t>
-      </w:r>
-      <w:r>
-        <w:rPr>
-          <w:color w:val="000000" w:themeColor="text1"/>
-          <w:sz w:val="36"/>
-          <w:szCs w:val="36"/>
-        </w:rPr>
-        <w:t>, I mean that it forces any content after it to appear below it on the webpage, rather than continuing on the same line.</w:t>
-      </w:r>
-    </w:p>
-    <w:p>
-      <w:pPr>
-        <w:pStyle w:val="ListParagraph"/>
-        <w:ind w:left="786"/>
-        <w:rPr>
-          <w:color w:val="000000" w:themeColor="text1"/>
-          <w:sz w:val="36"/>
-          <w:szCs w:val="36"/>
-        </w:rPr>
-      </w:pPr>
-    </w:p>
-    <w:p>
-      <w:pPr>
-        <w:pStyle w:val="ListParagraph"/>
-        <w:ind w:left="786"/>
-        <w:rPr>
+          <w:sz w:val="24"/>
+          <w:szCs w:val="24"/>
+          <w:lang w:eastAsia="en-IN"/>
+        </w:rPr>
+        <w:t>Starts</w:t>
+      </w:r>
+      <w:proofErr w:type="gramEnd"/>
+      <w:r>
+        <w:rPr>
+          <w:rFonts w:ascii="Times New Roman" w:eastAsia="Times New Roman" w:hAnsi="Times New Roman" w:cs="Times New Roman"/>
           <w:b/>
           <w:bCs/>
-          <w:color w:val="000000" w:themeColor="text1"/>
-          <w:sz w:val="36"/>
-          <w:szCs w:val="36"/>
-        </w:rPr>
-      </w:pPr>
+          <w:sz w:val="24"/>
+          <w:szCs w:val="24"/>
+          <w:lang w:eastAsia="en-IN"/>
+        </w:rPr>
+        <w:t xml:space="preserve"> on a new line</w:t>
+      </w:r>
+      <w:r>
+        <w:rPr>
+          <w:rFonts w:ascii="Times New Roman" w:eastAsia="Times New Roman" w:hAnsi="Times New Roman" w:cs="Times New Roman"/>
+          <w:sz w:val="24"/>
+          <w:szCs w:val="24"/>
+          <w:lang w:eastAsia="en-IN"/>
+        </w:rPr>
+        <w:t>: Each block-level element appears on its own line, separating content from the elements before and after it.</w:t>
+      </w:r>
+      <w:r>
+        <w:rPr>
+          <w:rFonts w:ascii="Times New Roman" w:eastAsia="Times New Roman" w:hAnsi="Times New Roman" w:cs="Times New Roman"/>
+          <w:sz w:val="24"/>
+          <w:szCs w:val="24"/>
+          <w:lang w:eastAsia="en-IN"/>
+        </w:rPr>
+        <w:tab/>
+      </w:r>
+    </w:p>
+    <w:p>
+      <w:pPr>
+        <w:pStyle w:val="ListParagraph"/>
+        <w:ind w:left="786"/>
+        <w:rPr>
+          <w:color w:val="000000" w:themeColor="text1"/>
+          <w:sz w:val="36"/>
+          <w:szCs w:val="36"/>
+        </w:rPr>
+      </w:pPr>
+    </w:p>
+    <w:p>
+      <w:pPr>
+        <w:pStyle w:val="ListParagraph"/>
+        <w:ind w:left="786"/>
+        <w:rPr>
+          <w:color w:val="000000" w:themeColor="text1"/>
+          <w:sz w:val="36"/>
+          <w:szCs w:val="36"/>
+        </w:rPr>
+      </w:pPr>
+      <w:r>
+        <w:rPr>
+          <w:color w:val="000000" w:themeColor="text1"/>
+          <w:sz w:val="36"/>
+          <w:szCs w:val="36"/>
+        </w:rPr>
+        <w:t>When I say that a block-level element (like a &lt;div</w:t>
+      </w:r>
+      <w:proofErr w:type="gramStart"/>
+      <w:r>
+        <w:rPr>
+          <w:color w:val="000000" w:themeColor="text1"/>
+          <w:sz w:val="36"/>
+          <w:szCs w:val="36"/>
+        </w:rPr>
+        <w:t>&gt;)</w:t>
+      </w:r>
+      <w:r>
+        <w:rPr>
+          <w:color w:val="000000" w:themeColor="text1"/>
+          <w:sz w:val="36"/>
+          <w:szCs w:val="36"/>
+        </w:rPr>
+        <w:t>r</w:t>
+      </w:r>
+      <w:proofErr w:type="gramEnd"/>
+      <w:r>
+        <w:rPr>
+          <w:color w:val="000000" w:themeColor="text1"/>
+          <w:sz w:val="36"/>
+          <w:szCs w:val="36"/>
+        </w:rPr>
+        <w:t xml:space="preserve"> </w:t>
+      </w:r>
       <w:r>
         <w:rPr>
           <w:b/>
@@ -33247,8 +34565,27 @@
           <w:sz w:val="36"/>
           <w:szCs w:val="36"/>
         </w:rPr>
-        <w:t>Example:</w:t>
-      </w:r>
+        <w:t>"starts on a new line"</w:t>
+      </w:r>
+      <w:r>
+        <w:rPr>
+          <w:color w:val="000000" w:themeColor="text1"/>
+          <w:sz w:val="36"/>
+          <w:szCs w:val="36"/>
+        </w:rPr>
+        <w:t>, I mean that it forces any content after it to appear below it on the webpage, rather than continuing on the same line.</w:t>
+      </w:r>
+    </w:p>
+    <w:p>
+      <w:pPr>
+        <w:pStyle w:val="ListParagraph"/>
+        <w:ind w:left="786"/>
+        <w:rPr>
+          <w:color w:val="000000" w:themeColor="text1"/>
+          <w:sz w:val="36"/>
+          <w:szCs w:val="36"/>
+        </w:rPr>
+      </w:pPr>
     </w:p>
     <w:p>
       <w:pPr>
@@ -33270,58 +34607,13 @@
           <w:sz w:val="36"/>
           <w:szCs w:val="36"/>
         </w:rPr>
-        <w:t>Block-Level Element (&lt;div&gt;)</w:t>
-      </w:r>
-    </w:p>
-    <w:p>
-      <w:pPr>
-        <w:pStyle w:val="ListParagraph"/>
-        <w:ind w:left="786"/>
-        <w:rPr>
-          <w:color w:val="000000" w:themeColor="text1"/>
-          <w:sz w:val="36"/>
-          <w:szCs w:val="36"/>
-        </w:rPr>
-      </w:pPr>
-      <w:r>
-        <w:rPr>
-          <w:color w:val="000000" w:themeColor="text1"/>
-          <w:sz w:val="36"/>
-          <w:szCs w:val="36"/>
-        </w:rPr>
-        <w:t>&lt;div&gt;This is a block-level element.&lt;/div&gt;</w:t>
-      </w:r>
-    </w:p>
-    <w:p>
-      <w:pPr>
-        <w:pStyle w:val="ListParagraph"/>
-        <w:ind w:left="786"/>
-        <w:rPr>
-          <w:color w:val="000000" w:themeColor="text1"/>
-          <w:sz w:val="36"/>
-          <w:szCs w:val="36"/>
-        </w:rPr>
-      </w:pPr>
-      <w:r>
-        <w:rPr>
-          <w:color w:val="000000" w:themeColor="text1"/>
-          <w:sz w:val="36"/>
-          <w:szCs w:val="36"/>
-        </w:rPr>
-        <w:t>&lt;p&gt;This is another block of content.&lt;/p&gt;</w:t>
-      </w:r>
-    </w:p>
-    <w:p>
-      <w:pPr>
-        <w:pStyle w:val="ListParagraph"/>
-        <w:ind w:left="786"/>
-        <w:rPr>
-          <w:color w:val="000000" w:themeColor="text1"/>
-          <w:sz w:val="36"/>
-          <w:szCs w:val="36"/>
-        </w:rPr>
-      </w:pPr>
-      <w:r>
+        <w:t>Example:</w:t>
+      </w:r>
+    </w:p>
+    <w:p>
+      <w:pPr>
+        <w:pStyle w:val="ListParagraph"/>
+        <w:ind w:left="786"/>
         <w:rPr>
           <w:b/>
           <w:bCs/>
@@ -33329,6 +34621,110 @@
           <w:sz w:val="36"/>
           <w:szCs w:val="36"/>
         </w:rPr>
+      </w:pPr>
+      <w:r>
+        <w:rPr>
+          <w:b/>
+          <w:bCs/>
+          <w:color w:val="000000" w:themeColor="text1"/>
+          <w:sz w:val="36"/>
+          <w:szCs w:val="36"/>
+        </w:rPr>
+        <w:t>Block-Level Element (&lt;div&gt;)</w:t>
+      </w:r>
+    </w:p>
+    <w:p>
+      <w:pPr>
+        <w:pStyle w:val="ListParagraph"/>
+        <w:ind w:left="786"/>
+        <w:rPr>
+          <w:color w:val="000000" w:themeColor="text1"/>
+          <w:sz w:val="36"/>
+          <w:szCs w:val="36"/>
+        </w:rPr>
+      </w:pPr>
+      <w:r>
+        <w:rPr>
+          <w:color w:val="000000" w:themeColor="text1"/>
+          <w:sz w:val="36"/>
+          <w:szCs w:val="36"/>
+        </w:rPr>
+        <w:t xml:space="preserve">&lt;div&gt;This is a block-level </w:t>
+      </w:r>
+      <w:proofErr w:type="gramStart"/>
+      <w:r>
+        <w:rPr>
+          <w:color w:val="000000" w:themeColor="text1"/>
+          <w:sz w:val="36"/>
+          <w:szCs w:val="36"/>
+        </w:rPr>
+        <w:t>element.&lt;</w:t>
+      </w:r>
+      <w:proofErr w:type="gramEnd"/>
+      <w:r>
+        <w:rPr>
+          <w:color w:val="000000" w:themeColor="text1"/>
+          <w:sz w:val="36"/>
+          <w:szCs w:val="36"/>
+        </w:rPr>
+        <w:t>/div&gt;</w:t>
+      </w:r>
+    </w:p>
+    <w:p>
+      <w:pPr>
+        <w:pStyle w:val="ListParagraph"/>
+        <w:ind w:left="786"/>
+        <w:rPr>
+          <w:color w:val="000000" w:themeColor="text1"/>
+          <w:sz w:val="36"/>
+          <w:szCs w:val="36"/>
+        </w:rPr>
+      </w:pPr>
+      <w:r>
+        <w:rPr>
+          <w:color w:val="000000" w:themeColor="text1"/>
+          <w:sz w:val="36"/>
+          <w:szCs w:val="36"/>
+        </w:rPr>
+        <w:t xml:space="preserve">&lt;p&gt;This is another block of </w:t>
+      </w:r>
+      <w:proofErr w:type="gramStart"/>
+      <w:r>
+        <w:rPr>
+          <w:color w:val="000000" w:themeColor="text1"/>
+          <w:sz w:val="36"/>
+          <w:szCs w:val="36"/>
+        </w:rPr>
+        <w:t>content.&lt;</w:t>
+      </w:r>
+      <w:proofErr w:type="gramEnd"/>
+      <w:r>
+        <w:rPr>
+          <w:color w:val="000000" w:themeColor="text1"/>
+          <w:sz w:val="36"/>
+          <w:szCs w:val="36"/>
+        </w:rPr>
+        <w:t>/p&gt;</w:t>
+      </w:r>
+    </w:p>
+    <w:p>
+      <w:pPr>
+        <w:pStyle w:val="ListParagraph"/>
+        <w:ind w:left="786"/>
+        <w:rPr>
+          <w:color w:val="000000" w:themeColor="text1"/>
+          <w:sz w:val="36"/>
+          <w:szCs w:val="36"/>
+        </w:rPr>
+      </w:pPr>
+      <w:r>
+        <w:rPr>
+          <w:b/>
+          <w:bCs/>
+          <w:color w:val="000000" w:themeColor="text1"/>
+          <w:sz w:val="36"/>
+          <w:szCs w:val="36"/>
+        </w:rPr>
         <w:t>Output</w:t>
       </w:r>
       <w:r>
@@ -33437,7 +34833,25 @@
           <w:sz w:val="36"/>
           <w:szCs w:val="36"/>
         </w:rPr>
-        <w:t>&lt;p&gt;This is an inline element: &lt;span&gt;This is inside a span.&lt;/span&gt; See how it stays inline.&lt;/p&gt;</w:t>
+        <w:t xml:space="preserve">&lt;p&gt;This is an inline element: &lt;span&gt;This is inside a </w:t>
+      </w:r>
+      <w:proofErr w:type="gramStart"/>
+      <w:r>
+        <w:rPr>
+          <w:color w:val="000000" w:themeColor="text1"/>
+          <w:sz w:val="36"/>
+          <w:szCs w:val="36"/>
+        </w:rPr>
+        <w:t>span.&lt;</w:t>
+      </w:r>
+      <w:proofErr w:type="gramEnd"/>
+      <w:r>
+        <w:rPr>
+          <w:color w:val="000000" w:themeColor="text1"/>
+          <w:sz w:val="36"/>
+          <w:szCs w:val="36"/>
+        </w:rPr>
+        <w:t>/span&gt; See how it stays inline.&lt;/p&gt;</w:t>
       </w:r>
     </w:p>
     <w:p>
@@ -33807,32 +35221,16 @@
           <w:szCs w:val="36"/>
         </w:rPr>
       </w:pPr>
-      <w:r>
-        <w:rPr>
-          <w:color w:val="000000" w:themeColor="text1"/>
-          <w:sz w:val="36"/>
-          <w:szCs w:val="36"/>
-        </w:rPr>
-        <w:t>//</w:t>
-      </w:r>
-      <w:proofErr w:type="spellStart"/>
-      <w:r>
-        <w:rPr>
-          <w:color w:val="000000" w:themeColor="text1"/>
-          <w:sz w:val="36"/>
-          <w:szCs w:val="36"/>
-        </w:rPr>
-        <w:t>github</w:t>
-      </w:r>
-      <w:proofErr w:type="spellEnd"/>
-      <w:r>
-        <w:rPr>
-          <w:color w:val="000000" w:themeColor="text1"/>
-          <w:sz w:val="36"/>
-          <w:szCs w:val="36"/>
-        </w:rPr>
-        <w:t xml:space="preserve"> link to be given </w:t>
-      </w:r>
+      <w:hyperlink r:id="rId121" w:history="1">
+        <w:r>
+          <w:rPr>
+            <w:rStyle w:val="Hyperlink"/>
+            <w:sz w:val="36"/>
+            <w:szCs w:val="36"/>
+          </w:rPr>
+          <w:t>https://github.com/HK51104/WEBDEVELOPMENT/blob/main/Sigma-Web-Dev-Course-main/Video%2025/index.html</w:t>
+        </w:r>
+      </w:hyperlink>
     </w:p>
     <w:p>
       <w:pPr>
@@ -33864,46 +35262,42 @@
           <w:sz w:val="36"/>
           <w:szCs w:val="36"/>
         </w:rPr>
-        <w:lastRenderedPageBreak/>
         <w:t>CSS OVERFLOW</w:t>
       </w:r>
     </w:p>
     <w:p>
       <w:pPr>
         <w:pStyle w:val="ListParagraph"/>
-        <w:ind w:left="786"/>
-        <w:rPr>
-          <w:color w:val="000000" w:themeColor="text1"/>
-          <w:sz w:val="36"/>
-          <w:szCs w:val="36"/>
-        </w:rPr>
-      </w:pPr>
-      <w:r>
-        <w:rPr>
-          <w:color w:val="000000" w:themeColor="text1"/>
-          <w:sz w:val="36"/>
-          <w:szCs w:val="36"/>
-        </w:rPr>
-        <w:t>//</w:t>
-      </w:r>
-      <w:proofErr w:type="spellStart"/>
-      <w:r>
-        <w:rPr>
-          <w:color w:val="000000" w:themeColor="text1"/>
-          <w:sz w:val="36"/>
-          <w:szCs w:val="36"/>
-        </w:rPr>
-        <w:t>github</w:t>
-      </w:r>
-      <w:proofErr w:type="spellEnd"/>
-      <w:r>
-        <w:rPr>
-          <w:color w:val="000000" w:themeColor="text1"/>
-          <w:sz w:val="36"/>
-          <w:szCs w:val="36"/>
-        </w:rPr>
-        <w:t xml:space="preserve"> link to be given </w:t>
-      </w:r>
+        <w:tabs>
+          <w:tab w:val="left" w:pos="4680"/>
+          <w:tab w:val="right" w:pos="9026"/>
+        </w:tabs>
+        <w:ind w:left="786"/>
+        <w:rPr>
+          <w:color w:val="000000" w:themeColor="text1"/>
+          <w:sz w:val="36"/>
+          <w:szCs w:val="36"/>
+          <w:u w:val="single"/>
+        </w:rPr>
+      </w:pPr>
+      <w:hyperlink r:id="rId122" w:history="1">
+        <w:r>
+          <w:rPr>
+            <w:rStyle w:val="Hyperlink"/>
+            <w:sz w:val="36"/>
+            <w:szCs w:val="36"/>
+          </w:rPr>
+          <w:t>https://github.com/HK51104/WEBDEVELOPMENT/blob/main/Sigma-Web-Dev-Course-main/Video%2026/index.html</w:t>
+        </w:r>
+        <w:r>
+          <w:rPr>
+            <w:rStyle w:val="Hyperlink"/>
+            <w:sz w:val="36"/>
+            <w:szCs w:val="36"/>
+          </w:rPr>
+          <w:tab/>
+        </w:r>
+      </w:hyperlink>
     </w:p>
     <w:p>
       <w:pPr>
@@ -33962,9 +35356,19 @@
           <w:sz w:val="36"/>
           <w:szCs w:val="36"/>
         </w:rPr>
-        <w:t>is static(</w:t>
+        <w:t xml:space="preserve">is </w:t>
+      </w:r>
+      <w:proofErr w:type="gramStart"/>
+      <w:r>
+        <w:rPr>
+          <w:color w:val="000000" w:themeColor="text1"/>
+          <w:sz w:val="36"/>
+          <w:szCs w:val="36"/>
+        </w:rPr>
+        <w:t>static(</w:t>
       </w:r>
       <w:proofErr w:type="spellStart"/>
+      <w:proofErr w:type="gramEnd"/>
       <w:r>
         <w:rPr>
           <w:color w:val="000000" w:themeColor="text1"/>
@@ -34023,39 +35427,277 @@
           <w:szCs w:val="36"/>
         </w:rPr>
       </w:pPr>
-      <w:r>
-        <w:rPr>
-          <w:color w:val="000000" w:themeColor="text1"/>
-          <w:sz w:val="36"/>
-          <w:szCs w:val="36"/>
-        </w:rPr>
-        <w:t>//</w:t>
-      </w:r>
-      <w:proofErr w:type="spellStart"/>
-      <w:r>
-        <w:rPr>
-          <w:color w:val="000000" w:themeColor="text1"/>
-          <w:sz w:val="36"/>
-          <w:szCs w:val="36"/>
-        </w:rPr>
-        <w:t>github</w:t>
-      </w:r>
-      <w:proofErr w:type="spellEnd"/>
-      <w:r>
-        <w:rPr>
-          <w:color w:val="000000" w:themeColor="text1"/>
-          <w:sz w:val="36"/>
-          <w:szCs w:val="36"/>
-        </w:rPr>
-        <w:t xml:space="preserve"> link to be given</w:t>
-      </w:r>
-      <w:r>
-        <w:rPr>
-          <w:color w:val="000000" w:themeColor="text1"/>
-          <w:sz w:val="36"/>
-          <w:szCs w:val="36"/>
-        </w:rPr>
-        <w:tab/>
+      <w:hyperlink r:id="rId123" w:history="1">
+        <w:r>
+          <w:rPr>
+            <w:rStyle w:val="Hyperlink"/>
+            <w:sz w:val="36"/>
+            <w:szCs w:val="36"/>
+          </w:rPr>
+          <w:t>https://github.com/HK51104/WEBDEVELOPMENT/blob/main/Sigma-Web-Dev-Course-main/Video%2028/index.html</w:t>
+        </w:r>
+      </w:hyperlink>
+    </w:p>
+    <w:p>
+      <w:pPr>
+        <w:pStyle w:val="ListParagraph"/>
+        <w:ind w:left="786"/>
+        <w:rPr>
+          <w:color w:val="000000" w:themeColor="text1"/>
+          <w:sz w:val="36"/>
+          <w:szCs w:val="36"/>
+        </w:rPr>
+      </w:pPr>
+    </w:p>
+    <w:p>
+      <w:pPr>
+        <w:pStyle w:val="ListParagraph"/>
+        <w:ind w:left="786"/>
+        <w:rPr>
+          <w:color w:val="000000" w:themeColor="text1"/>
+          <w:sz w:val="36"/>
+          <w:szCs w:val="36"/>
+        </w:rPr>
+      </w:pPr>
+      <w:r>
+        <w:rPr>
+          <w:color w:val="000000" w:themeColor="text1"/>
+          <w:sz w:val="36"/>
+          <w:szCs w:val="36"/>
+        </w:rPr>
+        <w:t>NOTE:</w:t>
+      </w:r>
+      <w:r>
+        <w:rPr>
+          <w:color w:val="000000" w:themeColor="text1"/>
+          <w:sz w:val="36"/>
+          <w:szCs w:val="36"/>
+        </w:rPr>
+        <w:t xml:space="preserve"> try to first adjust margin then border then padding then width in order to bring the content in the right shape and size.</w:t>
+      </w:r>
+    </w:p>
+    <w:p>
+      <w:pPr>
+        <w:pStyle w:val="ListParagraph"/>
+        <w:ind w:left="786"/>
+        <w:rPr>
+          <w:color w:val="000000" w:themeColor="text1"/>
+          <w:sz w:val="36"/>
+          <w:szCs w:val="36"/>
+        </w:rPr>
+      </w:pPr>
+    </w:p>
+    <w:p>
+      <w:pPr>
+        <w:pStyle w:val="ListParagraph"/>
+        <w:numPr>
+          <w:ilvl w:val="0"/>
+          <w:numId w:val="1"/>
+        </w:numPr>
+        <w:rPr>
+          <w:color w:val="000000" w:themeColor="text1"/>
+          <w:sz w:val="36"/>
+          <w:szCs w:val="36"/>
+        </w:rPr>
+      </w:pPr>
+      <w:r>
+        <w:rPr>
+          <w:color w:val="000000" w:themeColor="text1"/>
+          <w:sz w:val="36"/>
+          <w:szCs w:val="36"/>
+        </w:rPr>
+        <w:t>CSS VARIABLE</w:t>
+      </w:r>
+    </w:p>
+    <w:p>
+      <w:pPr>
+        <w:pStyle w:val="ListParagraph"/>
+        <w:ind w:left="786"/>
+        <w:rPr>
+          <w:color w:val="000000" w:themeColor="text1"/>
+          <w:sz w:val="36"/>
+          <w:szCs w:val="36"/>
+        </w:rPr>
+      </w:pPr>
+      <w:r>
+        <w:rPr>
+          <w:color w:val="000000" w:themeColor="text1"/>
+          <w:sz w:val="36"/>
+          <w:szCs w:val="36"/>
+        </w:rPr>
+        <w:t>To be done….</w:t>
+      </w:r>
+      <w:r>
+        <w:rPr>
+          <w:color w:val="000000" w:themeColor="text1"/>
+          <w:sz w:val="36"/>
+          <w:szCs w:val="36"/>
+        </w:rPr>
+        <w:t xml:space="preserve"> </w:t>
+      </w:r>
+    </w:p>
+    <w:p>
+      <w:pPr>
+        <w:pStyle w:val="ListParagraph"/>
+        <w:ind w:left="786"/>
+        <w:rPr>
+          <w:color w:val="000000" w:themeColor="text1"/>
+          <w:sz w:val="36"/>
+          <w:szCs w:val="36"/>
+        </w:rPr>
+      </w:pPr>
+    </w:p>
+    <w:p>
+      <w:pPr>
+        <w:pStyle w:val="ListParagraph"/>
+        <w:numPr>
+          <w:ilvl w:val="0"/>
+          <w:numId w:val="1"/>
+        </w:numPr>
+        <w:rPr>
+          <w:color w:val="000000" w:themeColor="text1"/>
+          <w:sz w:val="36"/>
+          <w:szCs w:val="36"/>
+        </w:rPr>
+      </w:pPr>
+      <w:r>
+        <w:rPr>
+          <w:color w:val="000000" w:themeColor="text1"/>
+          <w:sz w:val="36"/>
+          <w:szCs w:val="36"/>
+        </w:rPr>
+        <w:t>MEDIA QUERIES</w:t>
+      </w:r>
+    </w:p>
+    <w:p>
+      <w:pPr>
+        <w:pStyle w:val="ListParagraph"/>
+        <w:ind w:left="786"/>
+        <w:rPr>
+          <w:color w:val="000000" w:themeColor="text1"/>
+          <w:sz w:val="36"/>
+          <w:szCs w:val="36"/>
+        </w:rPr>
+      </w:pPr>
+      <w:r>
+        <w:rPr>
+          <w:color w:val="000000" w:themeColor="text1"/>
+          <w:sz w:val="36"/>
+          <w:szCs w:val="36"/>
+        </w:rPr>
+        <w:t>To be done…</w:t>
+      </w:r>
+    </w:p>
+    <w:p>
+      <w:pPr>
+        <w:pStyle w:val="ListParagraph"/>
+        <w:ind w:left="786"/>
+        <w:rPr>
+          <w:color w:val="000000" w:themeColor="text1"/>
+          <w:sz w:val="36"/>
+          <w:szCs w:val="36"/>
+        </w:rPr>
+      </w:pPr>
+    </w:p>
+    <w:p>
+      <w:pPr>
+        <w:pStyle w:val="ListParagraph"/>
+        <w:numPr>
+          <w:ilvl w:val="0"/>
+          <w:numId w:val="1"/>
+        </w:numPr>
+        <w:rPr>
+          <w:color w:val="000000" w:themeColor="text1"/>
+          <w:sz w:val="36"/>
+          <w:szCs w:val="36"/>
+        </w:rPr>
+      </w:pPr>
+      <w:r>
+        <w:rPr>
+          <w:color w:val="000000" w:themeColor="text1"/>
+          <w:sz w:val="36"/>
+          <w:szCs w:val="36"/>
+        </w:rPr>
+        <w:lastRenderedPageBreak/>
+        <w:t>CSS FLOAT AND CLEAR</w:t>
+      </w:r>
+    </w:p>
+    <w:p>
+      <w:pPr>
+        <w:pStyle w:val="ListParagraph"/>
+        <w:ind w:left="786"/>
+        <w:rPr>
+          <w:color w:val="000000" w:themeColor="text1"/>
+          <w:sz w:val="36"/>
+          <w:szCs w:val="36"/>
+        </w:rPr>
+      </w:pPr>
+    </w:p>
+    <w:p>
+      <w:pPr>
+        <w:pStyle w:val="ListParagraph"/>
+        <w:ind w:left="786"/>
+        <w:rPr>
+          <w:color w:val="000000" w:themeColor="text1"/>
+          <w:sz w:val="36"/>
+          <w:szCs w:val="36"/>
+        </w:rPr>
+      </w:pPr>
+      <w:r>
+        <w:rPr>
+          <w:color w:val="000000" w:themeColor="text1"/>
+          <w:sz w:val="36"/>
+          <w:szCs w:val="36"/>
+        </w:rPr>
+        <w:t xml:space="preserve">GIT </w:t>
+      </w:r>
+      <w:proofErr w:type="gramStart"/>
+      <w:r>
+        <w:rPr>
+          <w:color w:val="000000" w:themeColor="text1"/>
+          <w:sz w:val="36"/>
+          <w:szCs w:val="36"/>
+        </w:rPr>
+        <w:t>ADD .</w:t>
+      </w:r>
+      <w:proofErr w:type="gramEnd"/>
+    </w:p>
+    <w:p>
+      <w:pPr>
+        <w:pStyle w:val="ListParagraph"/>
+        <w:ind w:left="786"/>
+        <w:rPr>
+          <w:color w:val="000000" w:themeColor="text1"/>
+          <w:sz w:val="36"/>
+          <w:szCs w:val="36"/>
+        </w:rPr>
+      </w:pPr>
+      <w:r>
+        <w:rPr>
+          <w:color w:val="000000" w:themeColor="text1"/>
+          <w:sz w:val="36"/>
+          <w:szCs w:val="36"/>
+        </w:rPr>
+        <w:t>GIT COMMIT -M “ANY MESSAGE”</w:t>
+      </w:r>
+    </w:p>
+    <w:p>
+      <w:pPr>
+        <w:pStyle w:val="ListParagraph"/>
+        <w:ind w:left="786"/>
+        <w:rPr>
+          <w:color w:val="000000" w:themeColor="text1"/>
+          <w:sz w:val="36"/>
+          <w:szCs w:val="36"/>
+        </w:rPr>
+      </w:pPr>
+      <w:r>
+        <w:rPr>
+          <w:color w:val="000000" w:themeColor="text1"/>
+          <w:sz w:val="36"/>
+          <w:szCs w:val="36"/>
+        </w:rPr>
+        <w:t>Git push</w:t>
       </w:r>
     </w:p>
     <w:sectPr>
@@ -34234,7 +35876,7 @@
         <w:szCs w:val="36"/>
       </w:rPr>
     </w:lvl>
-    <w:lvl w:ilvl="1" w:tplc="40090019" w:tentative="1">
+    <w:lvl w:ilvl="1" w:tplc="40090019">
       <w:start w:val="1"/>
       <w:numFmt w:val="lowerLetter"/>
       <w:lvlText w:val="%2."/>
@@ -38021,6 +39663,7 @@
   <w:style w:type="character" w:default="1" w:styleId="DefaultParagraphFont">
     <w:name w:val="Default Paragraph Font"/>
     <w:uiPriority w:val="1"/>
+    <w:semiHidden/>
     <w:unhideWhenUsed/>
   </w:style>
   <w:style w:type="table" w:default="1" w:styleId="TableNormal">
@@ -38215,6 +39858,18 @@
       <w:i/>
       <w:iCs/>
       <w:color w:val="2F5496" w:themeColor="accent1" w:themeShade="BF"/>
+    </w:rPr>
+  </w:style>
+  <w:style w:type="character" w:styleId="FollowedHyperlink">
+    <w:name w:val="FollowedHyperlink"/>
+    <w:basedOn w:val="DefaultParagraphFont"/>
+    <w:uiPriority w:val="99"/>
+    <w:semiHidden/>
+    <w:unhideWhenUsed/>
+    <w:rsid w:val="006B47D7"/>
+    <w:rPr>
+      <w:color w:val="954F72" w:themeColor="followedHyperlink"/>
+      <w:u w:val="single"/>
     </w:rPr>
   </w:style>
 </w:styles>
